--- a/深度学习/CNN卷积神经网络详解 .docx
+++ b/深度学习/CNN卷积神经网络详解 .docx
@@ -3,13 +3,6 @@
 <w:document xmlns:wpc="http://schemas.microsoft.com/office/word/2010/wordprocessingCanvas" xmlns:mc="http://schemas.openxmlformats.org/markup-compatibility/2006" xmlns:o="urn:schemas-microsoft-com:office:office" xmlns:r="http://schemas.openxmlformats.org/officeDocument/2006/relationships" xmlns:m="http://schemas.openxmlformats.org/officeDocument/2006/math" xmlns:v="urn:schemas-microsoft-com:vml" xmlns:wp14="http://schemas.microsoft.com/office/word/2010/wordprocessingDrawing" xmlns:wp="http://schemas.openxmlformats.org/drawingml/2006/wordprocessingDrawing" xmlns:w10="urn:schemas-microsoft-com:office:word" xmlns:w="http://schemas.openxmlformats.org/wordprocessingml/2006/main" xmlns:w14="http://schemas.microsoft.com/office/word/2010/wordml" xmlns:wpg="http://schemas.microsoft.com/office/word/2010/wordprocessingGroup" xmlns:wpi="http://schemas.microsoft.com/office/word/2010/wordprocessingInk" xmlns:wne="http://schemas.microsoft.com/office/word/2006/wordml" xmlns:wps="http://schemas.microsoft.com/office/word/2010/wordprocessingShape" mc:Ignorable="w14 wp14">
   <w:body>
     <w:p>
-      <w:pPr>
-        <w:rPr>
-          <w:rFonts w:hint="eastAsia"/>
-        </w:rPr>
-      </w:pPr>
-      <w:bookmarkStart w:id="0" w:name="_GoBack"/>
-      <w:bookmarkEnd w:id="0"/>
       <w:proofErr w:type="gramStart"/>
       <w:r>
         <w:rPr>
@@ -43,19 +36,8 @@
         <w:fldChar w:fldCharType="end"/>
       </w:r>
     </w:p>
-    <w:p>
-      <w:pPr>
-        <w:rPr>
-          <w:rFonts w:hint="eastAsia"/>
-        </w:rPr>
-      </w:pPr>
-    </w:p>
-    <w:p>
-      <w:pPr>
-        <w:rPr>
-          <w:rFonts w:hint="eastAsia"/>
-        </w:rPr>
-      </w:pPr>
+    <w:p/>
+    <w:p>
       <w:r>
         <w:t>二</w:t>
       </w:r>
@@ -70,11 +52,6 @@
       </w:r>
     </w:p>
     <w:p>
-      <w:pPr>
-        <w:rPr>
-          <w:rFonts w:hint="eastAsia"/>
-        </w:rPr>
-      </w:pPr>
       <w:r>
         <w:rPr>
           <w:rFonts w:hint="eastAsia"/>
@@ -88,19 +65,10 @@
         <w:t>卷积神经网络整体架构：卷积神经网络是一种多层监督学习网络。</w:t>
       </w:r>
     </w:p>
-    <w:p>
-      <w:pPr>
-        <w:rPr>
-          <w:rFonts w:hint="eastAsia"/>
-        </w:rPr>
-      </w:pPr>
-    </w:p>
+    <w:p/>
     <w:p>
       <w:pPr>
         <w:ind w:firstLine="420"/>
-        <w:rPr>
-          <w:rFonts w:hint="eastAsia"/>
-        </w:rPr>
       </w:pPr>
       <w:r>
         <w:rPr>
@@ -112,17 +80,11 @@
     <w:p>
       <w:pPr>
         <w:ind w:firstLine="420"/>
-        <w:rPr>
-          <w:rFonts w:hint="eastAsia"/>
-        </w:rPr>
       </w:pPr>
     </w:p>
     <w:p>
       <w:pPr>
         <w:ind w:firstLine="420"/>
-        <w:rPr>
-          <w:rFonts w:hint="eastAsia"/>
-        </w:rPr>
       </w:pPr>
       <w:r>
         <w:rPr>
@@ -134,9 +96,6 @@
     <w:p>
       <w:pPr>
         <w:ind w:firstLine="420"/>
-        <w:rPr>
-          <w:rFonts w:hint="eastAsia"/>
-        </w:rPr>
       </w:pPr>
       <w:r>
         <w:rPr>
@@ -148,17 +107,11 @@
     <w:p>
       <w:pPr>
         <w:ind w:firstLine="420"/>
-        <w:rPr>
-          <w:rFonts w:hint="eastAsia"/>
-        </w:rPr>
       </w:pPr>
     </w:p>
     <w:p>
       <w:pPr>
         <w:ind w:firstLine="420"/>
-        <w:rPr>
-          <w:rFonts w:hint="eastAsia"/>
-        </w:rPr>
       </w:pPr>
       <w:r>
         <w:rPr>
@@ -195,26 +148,9 @@
         <w:t>即卷积神经网络提取到的图片特征，</w:t>
       </w:r>
     </w:p>
-    <w:p>
-      <w:pPr>
-        <w:rPr>
-          <w:rFonts w:hint="eastAsia"/>
-        </w:rPr>
-      </w:pPr>
-    </w:p>
-    <w:p>
-      <w:pPr>
-        <w:rPr>
-          <w:rFonts w:hint="eastAsia"/>
-        </w:rPr>
-      </w:pPr>
-    </w:p>
-    <w:p>
-      <w:pPr>
-        <w:rPr>
-          <w:rFonts w:hint="eastAsia"/>
-        </w:rPr>
-      </w:pPr>
+    <w:p/>
+    <w:p/>
+    <w:p>
       <w:r>
         <w:rPr>
           <w:rFonts w:hint="eastAsia"/>
@@ -249,11 +185,6 @@
       </w:r>
     </w:p>
     <w:p>
-      <w:pPr>
-        <w:rPr>
-          <w:rFonts w:hint="eastAsia"/>
-        </w:rPr>
-      </w:pPr>
       <w:hyperlink r:id="rId8" w:history="1">
         <w:r>
           <w:rPr>
@@ -263,13 +194,7 @@
         </w:r>
       </w:hyperlink>
     </w:p>
-    <w:p>
-      <w:pPr>
-        <w:rPr>
-          <w:rFonts w:hint="eastAsia"/>
-        </w:rPr>
-      </w:pPr>
-    </w:p>
+    <w:p/>
     <w:p>
       <w:pPr>
         <w:pStyle w:val="a4"/>
@@ -278,9 +203,6 @@
           <w:numId w:val="1"/>
         </w:numPr>
         <w:ind w:firstLineChars="0"/>
-        <w:rPr>
-          <w:rFonts w:hint="eastAsia"/>
-        </w:rPr>
       </w:pPr>
       <w:r>
         <w:rPr>
@@ -293,9 +215,6 @@
       <w:pPr>
         <w:pStyle w:val="a4"/>
         <w:ind w:left="360" w:firstLineChars="0" w:firstLine="0"/>
-        <w:rPr>
-          <w:rFonts w:hint="eastAsia"/>
-        </w:rPr>
       </w:pPr>
       <w:hyperlink r:id="rId9" w:history="1">
         <w:r>
@@ -314,9 +233,6 @@
           <w:numId w:val="1"/>
         </w:numPr>
         <w:ind w:firstLineChars="0"/>
-        <w:rPr>
-          <w:rFonts w:hint="eastAsia"/>
-        </w:rPr>
       </w:pPr>
       <w:r>
         <w:rPr>
@@ -341,9 +257,6 @@
       <w:pPr>
         <w:pStyle w:val="a4"/>
         <w:ind w:left="360" w:firstLineChars="0" w:firstLine="0"/>
-        <w:rPr>
-          <w:rFonts w:hint="eastAsia"/>
-        </w:rPr>
       </w:pPr>
       <w:hyperlink r:id="rId10" w:history="1">
         <w:r>
@@ -354,26 +267,9 @@
         </w:r>
       </w:hyperlink>
     </w:p>
-    <w:p>
-      <w:pPr>
-        <w:rPr>
-          <w:rFonts w:hint="eastAsia"/>
-        </w:rPr>
-      </w:pPr>
-    </w:p>
-    <w:p>
-      <w:pPr>
-        <w:rPr>
-          <w:rFonts w:hint="eastAsia"/>
-        </w:rPr>
-      </w:pPr>
-    </w:p>
-    <w:p>
-      <w:pPr>
-        <w:rPr>
-          <w:rFonts w:hint="eastAsia"/>
-        </w:rPr>
-      </w:pPr>
+    <w:p/>
+    <w:p/>
+    <w:p>
       <w:r>
         <w:rPr>
           <w:rFonts w:hint="eastAsia"/>
@@ -410,11 +306,6 @@
       </w:r>
     </w:p>
     <w:p>
-      <w:pPr>
-        <w:rPr>
-          <w:rFonts w:hint="eastAsia"/>
-        </w:rPr>
-      </w:pPr>
       <w:hyperlink r:id="rId11" w:history="1">
         <w:r>
           <w:rPr>
@@ -424,7 +315,139 @@
         </w:r>
       </w:hyperlink>
     </w:p>
-    <w:p/>
+    <w:p>
+      <w:pPr>
+        <w:rPr>
+          <w:rFonts w:hint="eastAsia"/>
+        </w:rPr>
+      </w:pPr>
+    </w:p>
+    <w:p>
+      <w:pPr>
+        <w:rPr>
+          <w:rFonts w:hint="eastAsia"/>
+        </w:rPr>
+      </w:pPr>
+      <w:r>
+        <w:rPr>
+          <w:rFonts w:hint="eastAsia"/>
+        </w:rPr>
+        <w:t>对于全连接层的理解</w:t>
+      </w:r>
+    </w:p>
+    <w:p>
+      <w:pPr>
+        <w:rPr>
+          <w:rFonts w:hint="eastAsia"/>
+        </w:rPr>
+      </w:pPr>
+      <w:hyperlink r:id="rId12" w:history="1">
+        <w:r>
+          <w:rPr>
+            <w:rStyle w:val="a3"/>
+          </w:rPr>
+          <w:t>https://blog.csdn.net/gyh_420/article/details/78569225</w:t>
+        </w:r>
+      </w:hyperlink>
+    </w:p>
+    <w:p>
+      <w:pPr>
+        <w:rPr>
+          <w:rFonts w:hint="eastAsia"/>
+        </w:rPr>
+      </w:pPr>
+      <w:r>
+        <w:rPr>
+          <w:noProof/>
+        </w:rPr>
+        <w:drawing>
+          <wp:inline distT="0" distB="0" distL="0" distR="0" wp14:anchorId="608639B0" wp14:editId="655E4CD8">
+            <wp:extent cx="5274310" cy="2160392"/>
+            <wp:effectExtent l="19050" t="19050" r="21590" b="11430"/>
+            <wp:docPr id="1" name="图片 1"/>
+            <wp:cNvGraphicFramePr>
+              <a:graphicFrameLocks xmlns:a="http://schemas.openxmlformats.org/drawingml/2006/main" noChangeAspect="1"/>
+            </wp:cNvGraphicFramePr>
+            <a:graphic xmlns:a="http://schemas.openxmlformats.org/drawingml/2006/main">
+              <a:graphicData uri="http://schemas.openxmlformats.org/drawingml/2006/picture">
+                <pic:pic xmlns:pic="http://schemas.openxmlformats.org/drawingml/2006/picture">
+                  <pic:nvPicPr>
+                    <pic:cNvPr id="0" name=""/>
+                    <pic:cNvPicPr/>
+                  </pic:nvPicPr>
+                  <pic:blipFill>
+                    <a:blip r:embed="rId13"/>
+                    <a:stretch>
+                      <a:fillRect/>
+                    </a:stretch>
+                  </pic:blipFill>
+                  <pic:spPr>
+                    <a:xfrm>
+                      <a:off x="0" y="0"/>
+                      <a:ext cx="5274310" cy="2160392"/>
+                    </a:xfrm>
+                    <a:prstGeom prst="rect">
+                      <a:avLst/>
+                    </a:prstGeom>
+                    <a:ln>
+                      <a:solidFill>
+                        <a:schemeClr val="tx1"/>
+                      </a:solidFill>
+                    </a:ln>
+                  </pic:spPr>
+                </pic:pic>
+              </a:graphicData>
+            </a:graphic>
+          </wp:inline>
+        </w:drawing>
+      </w:r>
+    </w:p>
+    <w:p>
+      <w:pPr>
+        <w:rPr>
+          <w:rFonts w:hint="eastAsia"/>
+        </w:rPr>
+      </w:pPr>
+    </w:p>
+    <w:p>
+      <w:pPr>
+        <w:rPr>
+          <w:rFonts w:hint="eastAsia"/>
+        </w:rPr>
+      </w:pPr>
+      <w:proofErr w:type="spellStart"/>
+      <w:r>
+        <w:rPr>
+          <w:rFonts w:hint="eastAsia"/>
+        </w:rPr>
+        <w:t>ResNet</w:t>
+      </w:r>
+      <w:proofErr w:type="spellEnd"/>
+      <w:r>
+        <w:rPr>
+          <w:rFonts w:hint="eastAsia"/>
+        </w:rPr>
+        <w:t>练习</w:t>
+      </w:r>
+      <w:hyperlink r:id="rId14" w:history="1">
+        <w:r>
+          <w:rPr>
+            <w:rStyle w:val="a3"/>
+          </w:rPr>
+          <w:t>https://blog.csdn.net/liangyihuai/article/details/79140481</w:t>
+        </w:r>
+      </w:hyperlink>
+    </w:p>
+    <w:p>
+      <w:r>
+        <w:rPr>
+          <w:rFonts w:hint="eastAsia"/>
+        </w:rPr>
+        <w:t>包含数据集合源代码</w:t>
+      </w:r>
+      <w:bookmarkStart w:id="0" w:name="_GoBack"/>
+      <w:bookmarkEnd w:id="0"/>
+    </w:p>
     <w:sectPr>
       <w:pgSz w:w="11906" w:h="16838"/>
       <w:pgMar w:top="1440" w:right="1800" w:bottom="1440" w:left="1800" w:header="851" w:footer="992" w:gutter="0"/>
@@ -844,6 +867,43 @@
       <w:szCs w:val="18"/>
     </w:rPr>
   </w:style>
+  <w:style w:type="paragraph" w:styleId="a7">
+    <w:name w:val="Balloon Text"/>
+    <w:basedOn w:val="a"/>
+    <w:link w:val="Char1"/>
+    <w:uiPriority w:val="99"/>
+    <w:semiHidden/>
+    <w:unhideWhenUsed/>
+    <w:rsid w:val="003D3514"/>
+    <w:rPr>
+      <w:sz w:val="18"/>
+      <w:szCs w:val="18"/>
+    </w:rPr>
+  </w:style>
+  <w:style w:type="character" w:customStyle="1" w:styleId="Char1">
+    <w:name w:val="批注框文本 Char"/>
+    <w:basedOn w:val="a0"/>
+    <w:link w:val="a7"/>
+    <w:uiPriority w:val="99"/>
+    <w:semiHidden/>
+    <w:rsid w:val="003D3514"/>
+    <w:rPr>
+      <w:sz w:val="18"/>
+      <w:szCs w:val="18"/>
+    </w:rPr>
+  </w:style>
+  <w:style w:type="character" w:styleId="a8">
+    <w:name w:val="FollowedHyperlink"/>
+    <w:basedOn w:val="a0"/>
+    <w:uiPriority w:val="99"/>
+    <w:semiHidden/>
+    <w:unhideWhenUsed/>
+    <w:rsid w:val="00C25E1A"/>
+    <w:rPr>
+      <w:color w:val="800080" w:themeColor="followedHyperlink"/>
+      <w:u w:val="single"/>
+    </w:rPr>
+  </w:style>
 </w:styles>
 </file>
 
@@ -1119,6 +1179,43 @@
     <w:rPr>
       <w:sz w:val="18"/>
       <w:szCs w:val="18"/>
+    </w:rPr>
+  </w:style>
+  <w:style w:type="paragraph" w:styleId="a7">
+    <w:name w:val="Balloon Text"/>
+    <w:basedOn w:val="a"/>
+    <w:link w:val="Char1"/>
+    <w:uiPriority w:val="99"/>
+    <w:semiHidden/>
+    <w:unhideWhenUsed/>
+    <w:rsid w:val="003D3514"/>
+    <w:rPr>
+      <w:sz w:val="18"/>
+      <w:szCs w:val="18"/>
+    </w:rPr>
+  </w:style>
+  <w:style w:type="character" w:customStyle="1" w:styleId="Char1">
+    <w:name w:val="批注框文本 Char"/>
+    <w:basedOn w:val="a0"/>
+    <w:link w:val="a7"/>
+    <w:uiPriority w:val="99"/>
+    <w:semiHidden/>
+    <w:rsid w:val="003D3514"/>
+    <w:rPr>
+      <w:sz w:val="18"/>
+      <w:szCs w:val="18"/>
+    </w:rPr>
+  </w:style>
+  <w:style w:type="character" w:styleId="a8">
+    <w:name w:val="FollowedHyperlink"/>
+    <w:basedOn w:val="a0"/>
+    <w:uiPriority w:val="99"/>
+    <w:semiHidden/>
+    <w:unhideWhenUsed/>
+    <w:rsid w:val="00C25E1A"/>
+    <w:rPr>
+      <w:color w:val="800080" w:themeColor="followedHyperlink"/>
+      <w:u w:val="single"/>
     </w:rPr>
   </w:style>
 </w:styles>

--- a/深度学习/CNN卷积神经网络详解 .docx
+++ b/深度学习/CNN卷积神经网络详解 .docx
@@ -315,19 +315,8 @@
         </w:r>
       </w:hyperlink>
     </w:p>
-    <w:p>
-      <w:pPr>
-        <w:rPr>
-          <w:rFonts w:hint="eastAsia"/>
-        </w:rPr>
-      </w:pPr>
-    </w:p>
-    <w:p>
-      <w:pPr>
-        <w:rPr>
-          <w:rFonts w:hint="eastAsia"/>
-        </w:rPr>
-      </w:pPr>
+    <w:p/>
+    <w:p>
       <w:r>
         <w:rPr>
           <w:rFonts w:hint="eastAsia"/>
@@ -336,11 +325,6 @@
       </w:r>
     </w:p>
     <w:p>
-      <w:pPr>
-        <w:rPr>
-          <w:rFonts w:hint="eastAsia"/>
-        </w:rPr>
-      </w:pPr>
       <w:hyperlink r:id="rId12" w:history="1">
         <w:r>
           <w:rPr>
@@ -351,11 +335,6 @@
       </w:hyperlink>
     </w:p>
     <w:p>
-      <w:pPr>
-        <w:rPr>
-          <w:rFonts w:hint="eastAsia"/>
-        </w:rPr>
-      </w:pPr>
       <w:r>
         <w:rPr>
           <w:noProof/>
@@ -402,19 +381,8 @@
         </w:drawing>
       </w:r>
     </w:p>
-    <w:p>
-      <w:pPr>
-        <w:rPr>
-          <w:rFonts w:hint="eastAsia"/>
-        </w:rPr>
-      </w:pPr>
-    </w:p>
-    <w:p>
-      <w:pPr>
-        <w:rPr>
-          <w:rFonts w:hint="eastAsia"/>
-        </w:rPr>
-      </w:pPr>
+    <w:p/>
+    <w:p>
       <w:proofErr w:type="spellStart"/>
       <w:r>
         <w:rPr>
@@ -429,12 +397,609 @@
         </w:rPr>
         <w:t>练习</w:t>
       </w:r>
-      <w:hyperlink r:id="rId14" w:history="1">
+      <w:r>
+        <w:fldChar w:fldCharType="begin"/>
+      </w:r>
+      <w:r>
+        <w:instrText xml:space="preserve"> HYPERLINK "https://blog.csdn.net/liangyihuai/article/details/79140481" </w:instrText>
+      </w:r>
+      <w:r>
+        <w:fldChar w:fldCharType="separate"/>
+      </w:r>
+      <w:r>
+        <w:rPr>
+          <w:rStyle w:val="a3"/>
+        </w:rPr>
+        <w:t>https://blog.csdn.net/liangyihuai/article/details/79140481</w:t>
+      </w:r>
+      <w:r>
+        <w:rPr>
+          <w:rStyle w:val="a3"/>
+        </w:rPr>
+        <w:fldChar w:fldCharType="end"/>
+      </w:r>
+    </w:p>
+    <w:p>
+      <w:pPr>
+        <w:rPr>
+          <w:rFonts w:hint="eastAsia"/>
+        </w:rPr>
+      </w:pPr>
+      <w:r>
+        <w:rPr>
+          <w:rFonts w:hint="eastAsia"/>
+        </w:rPr>
+        <w:t>包含数据集合源代码</w:t>
+      </w:r>
+    </w:p>
+    <w:p>
+      <w:pPr>
+        <w:rPr>
+          <w:rFonts w:hint="eastAsia"/>
+        </w:rPr>
+      </w:pPr>
+    </w:p>
+    <w:p/>
+    <w:p>
+      <w:pPr>
+        <w:rPr>
+          <w:sz w:val="22"/>
+        </w:rPr>
+      </w:pPr>
+      <w:r>
+        <w:rPr>
+          <w:rFonts w:hint="eastAsia"/>
+          <w:b/>
+          <w:sz w:val="22"/>
+        </w:rPr>
+        <w:t>深度学习的几个疑问？</w:t>
+      </w:r>
+      <w:r>
+        <w:rPr>
+          <w:rFonts w:hint="eastAsia"/>
+          <w:sz w:val="22"/>
+        </w:rPr>
+        <w:t xml:space="preserve"> </w:t>
+      </w:r>
+      <w:r>
+        <w:rPr>
+          <w:rFonts w:hint="eastAsia"/>
+          <w:sz w:val="22"/>
+        </w:rPr>
+        <w:t>大熊</w:t>
+      </w:r>
+      <w:r>
+        <w:rPr>
+          <w:rFonts w:hint="eastAsia"/>
+          <w:sz w:val="22"/>
+        </w:rPr>
+        <w:t xml:space="preserve">  2018/6/19</w:t>
+      </w:r>
+    </w:p>
+    <w:p>
+      <w:pPr>
+        <w:pStyle w:val="a4"/>
+        <w:numPr>
+          <w:ilvl w:val="0"/>
+          <w:numId w:val="2"/>
+        </w:numPr>
+        <w:ind w:firstLineChars="0"/>
+      </w:pPr>
+      <w:r>
+        <w:rPr>
+          <w:rFonts w:hint="eastAsia"/>
+        </w:rPr>
+        <w:t>CNN</w:t>
+      </w:r>
+      <w:r>
+        <w:rPr>
+          <w:rFonts w:hint="eastAsia"/>
+        </w:rPr>
+        <w:t>的全连接层，输入层是一个特征图，这个特征图是一个二维的，是通过将所有列抽出合并成一列作为全连接层的输入的吗？</w:t>
+      </w:r>
+    </w:p>
+    <w:p>
+      <w:r>
+        <w:rPr>
+          <w:noProof/>
+        </w:rPr>
+        <w:drawing>
+          <wp:inline distT="0" distB="0" distL="0" distR="0" wp14:anchorId="72D53CD0" wp14:editId="798ADE70">
+            <wp:extent cx="5274310" cy="2160270"/>
+            <wp:effectExtent l="19050" t="19050" r="21590" b="11430"/>
+            <wp:docPr id="2" name="图片 2"/>
+            <wp:cNvGraphicFramePr>
+              <a:graphicFrameLocks xmlns:a="http://schemas.openxmlformats.org/drawingml/2006/main" noChangeAspect="1"/>
+            </wp:cNvGraphicFramePr>
+            <a:graphic xmlns:a="http://schemas.openxmlformats.org/drawingml/2006/main">
+              <a:graphicData uri="http://schemas.openxmlformats.org/drawingml/2006/picture">
+                <pic:pic xmlns:pic="http://schemas.openxmlformats.org/drawingml/2006/picture">
+                  <pic:nvPicPr>
+                    <pic:cNvPr id="0" name=""/>
+                    <pic:cNvPicPr/>
+                  </pic:nvPicPr>
+                  <pic:blipFill>
+                    <a:blip r:embed="rId13"/>
+                    <a:stretch>
+                      <a:fillRect/>
+                    </a:stretch>
+                  </pic:blipFill>
+                  <pic:spPr>
+                    <a:xfrm>
+                      <a:off x="0" y="0"/>
+                      <a:ext cx="5274310" cy="2160270"/>
+                    </a:xfrm>
+                    <a:prstGeom prst="rect">
+                      <a:avLst/>
+                    </a:prstGeom>
+                    <a:ln>
+                      <a:solidFill>
+                        <a:schemeClr val="tx1"/>
+                      </a:solidFill>
+                    </a:ln>
+                  </pic:spPr>
+                </pic:pic>
+              </a:graphicData>
+            </a:graphic>
+          </wp:inline>
+        </w:drawing>
+      </w:r>
+    </w:p>
+    <w:p>
+      <w:r>
+        <w:rPr>
+          <w:rFonts w:hint="eastAsia"/>
+        </w:rPr>
+        <w:tab/>
+      </w:r>
+      <w:r>
+        <w:rPr>
+          <w:rFonts w:hint="eastAsia"/>
+        </w:rPr>
+        <w:t>就是这里的特征图是怎么输入到全连接层的？</w:t>
+      </w:r>
+    </w:p>
+    <w:p/>
+    <w:p>
+      <w:pPr>
+        <w:pStyle w:val="a4"/>
+        <w:numPr>
+          <w:ilvl w:val="0"/>
+          <w:numId w:val="2"/>
+        </w:numPr>
+        <w:ind w:firstLineChars="0"/>
+      </w:pPr>
+      <w:r>
+        <w:rPr>
+          <w:rFonts w:hint="eastAsia"/>
+        </w:rPr>
+        <w:t>CNN</w:t>
+      </w:r>
+      <w:r>
+        <w:rPr>
+          <w:rFonts w:hint="eastAsia"/>
+        </w:rPr>
+        <w:t>在训练的时候，每次训练都是选一个</w:t>
+      </w:r>
+      <w:r>
+        <w:rPr>
+          <w:rFonts w:hint="eastAsia"/>
+        </w:rPr>
+        <w:t>batch</w:t>
+      </w:r>
+      <w:r>
+        <w:rPr>
+          <w:rFonts w:hint="eastAsia"/>
+        </w:rPr>
+        <w:t>进行训练，然后进行权重更新？这个</w:t>
+      </w:r>
+      <w:r>
+        <w:rPr>
+          <w:rFonts w:hint="eastAsia"/>
+        </w:rPr>
+        <w:t>batch</w:t>
+      </w:r>
+      <w:r>
+        <w:rPr>
+          <w:rFonts w:hint="eastAsia"/>
+        </w:rPr>
+        <w:t>的</w:t>
+      </w:r>
+      <w:r>
+        <w:rPr>
+          <w:rFonts w:hint="eastAsia"/>
+        </w:rPr>
+        <w:t>loss</w:t>
+      </w:r>
+      <w:r>
+        <w:rPr>
+          <w:rFonts w:hint="eastAsia"/>
+        </w:rPr>
+        <w:t>是如何计算的？</w:t>
+      </w:r>
+    </w:p>
+    <w:p>
+      <w:pPr>
+        <w:pStyle w:val="a4"/>
+        <w:ind w:left="360" w:firstLineChars="0" w:firstLine="0"/>
+      </w:pPr>
+      <w:r>
+        <w:t>怎么计算这个</w:t>
+      </w:r>
+      <w:r>
+        <w:t>batch</w:t>
+      </w:r>
+      <w:r>
+        <w:t>的</w:t>
+      </w:r>
+      <w:r>
+        <w:t>loss</w:t>
+      </w:r>
+      <w:r>
+        <w:t>？</w:t>
+      </w:r>
+    </w:p>
+    <w:p>
+      <w:pPr>
+        <w:pStyle w:val="a4"/>
+        <w:ind w:left="360" w:firstLineChars="0" w:firstLine="0"/>
+      </w:pPr>
+      <w:r>
+        <w:rPr>
+          <w:rFonts w:hint="eastAsia"/>
+        </w:rPr>
+        <w:t>以下是本书代码</w:t>
+      </w:r>
+      <w:r>
+        <w:rPr>
+          <w:rFonts w:hint="eastAsia"/>
+        </w:rPr>
+        <w:t>5-2mnist</w:t>
+      </w:r>
+      <w:r>
+        <w:rPr>
+          <w:rFonts w:hint="eastAsia"/>
+        </w:rPr>
+        <w:t>的截取部分，这里的</w:t>
+      </w:r>
+      <w:proofErr w:type="spellStart"/>
+      <w:r>
+        <w:rPr>
+          <w:rFonts w:hint="eastAsia"/>
+        </w:rPr>
+        <w:t>avg_cost</w:t>
+      </w:r>
+      <w:proofErr w:type="spellEnd"/>
+      <w:r>
+        <w:rPr>
+          <w:rFonts w:hint="eastAsia"/>
+        </w:rPr>
+        <w:t>对应的是一个</w:t>
+      </w:r>
+      <w:r>
+        <w:rPr>
+          <w:rFonts w:hint="eastAsia"/>
+        </w:rPr>
+        <w:t>batch</w:t>
+      </w:r>
+      <w:r>
+        <w:rPr>
+          <w:rFonts w:hint="eastAsia"/>
+        </w:rPr>
+        <w:t>的</w:t>
+      </w:r>
+      <w:r>
+        <w:rPr>
+          <w:rFonts w:hint="eastAsia"/>
+        </w:rPr>
+        <w:t>loss</w:t>
+      </w:r>
+      <w:r>
+        <w:rPr>
+          <w:rFonts w:hint="eastAsia"/>
+        </w:rPr>
+        <w:t>，这</w:t>
+      </w:r>
+    </w:p>
+    <w:p>
+      <w:proofErr w:type="gramStart"/>
+      <w:r>
+        <w:rPr>
+          <w:rFonts w:hint="eastAsia"/>
+        </w:rPr>
+        <w:t>个</w:t>
+      </w:r>
+      <w:proofErr w:type="gramEnd"/>
+      <w:r>
+        <w:rPr>
+          <w:rFonts w:hint="eastAsia"/>
+        </w:rPr>
+        <w:t>loss</w:t>
+      </w:r>
+      <w:r>
+        <w:rPr>
+          <w:rFonts w:hint="eastAsia"/>
+        </w:rPr>
+        <w:t>是如何作用去更新</w:t>
+      </w:r>
+      <w:r>
+        <w:rPr>
+          <w:rFonts w:hint="eastAsia"/>
+        </w:rPr>
+        <w:t>W</w:t>
+      </w:r>
+      <w:r>
+        <w:rPr>
+          <w:rFonts w:hint="eastAsia"/>
+        </w:rPr>
+        <w:t>和</w:t>
+      </w:r>
+      <w:r>
+        <w:rPr>
+          <w:rFonts w:hint="eastAsia"/>
+        </w:rPr>
+        <w:t>b</w:t>
+      </w:r>
+      <w:r>
+        <w:rPr>
+          <w:rFonts w:hint="eastAsia"/>
+        </w:rPr>
+        <w:t>的？</w:t>
+      </w:r>
+    </w:p>
+    <w:p>
+      <w:r>
+        <w:rPr>
+          <w:noProof/>
+        </w:rPr>
+        <w:drawing>
+          <wp:inline distT="0" distB="0" distL="0" distR="0" wp14:anchorId="2558F7E3" wp14:editId="3714DBDE">
+            <wp:extent cx="5274310" cy="3389843"/>
+            <wp:effectExtent l="19050" t="19050" r="21590" b="20320"/>
+            <wp:docPr id="4" name="图片 4"/>
+            <wp:cNvGraphicFramePr>
+              <a:graphicFrameLocks xmlns:a="http://schemas.openxmlformats.org/drawingml/2006/main" noChangeAspect="1"/>
+            </wp:cNvGraphicFramePr>
+            <a:graphic xmlns:a="http://schemas.openxmlformats.org/drawingml/2006/main">
+              <a:graphicData uri="http://schemas.openxmlformats.org/drawingml/2006/picture">
+                <pic:pic xmlns:pic="http://schemas.openxmlformats.org/drawingml/2006/picture">
+                  <pic:nvPicPr>
+                    <pic:cNvPr id="0" name=""/>
+                    <pic:cNvPicPr/>
+                  </pic:nvPicPr>
+                  <pic:blipFill>
+                    <a:blip r:embed="rId14"/>
+                    <a:stretch>
+                      <a:fillRect/>
+                    </a:stretch>
+                  </pic:blipFill>
+                  <pic:spPr>
+                    <a:xfrm>
+                      <a:off x="0" y="0"/>
+                      <a:ext cx="5274310" cy="3389843"/>
+                    </a:xfrm>
+                    <a:prstGeom prst="rect">
+                      <a:avLst/>
+                    </a:prstGeom>
+                    <a:ln>
+                      <a:solidFill>
+                        <a:schemeClr val="tx1"/>
+                      </a:solidFill>
+                    </a:ln>
+                  </pic:spPr>
+                </pic:pic>
+              </a:graphicData>
+            </a:graphic>
+          </wp:inline>
+        </w:drawing>
+      </w:r>
+    </w:p>
+    <w:p>
+      <w:pPr>
+        <w:pStyle w:val="a4"/>
+        <w:numPr>
+          <w:ilvl w:val="0"/>
+          <w:numId w:val="2"/>
+        </w:numPr>
+        <w:ind w:firstLineChars="0"/>
+      </w:pPr>
+      <w:r>
+        <w:rPr>
+          <w:rFonts w:hint="eastAsia"/>
+        </w:rPr>
+        <w:t>在</w:t>
+      </w:r>
+      <w:proofErr w:type="spellStart"/>
+      <w:r>
+        <w:rPr>
+          <w:rFonts w:hint="eastAsia"/>
+        </w:rPr>
+        <w:t>tensorflow</w:t>
+      </w:r>
+      <w:proofErr w:type="spellEnd"/>
+      <w:r>
+        <w:rPr>
+          <w:rFonts w:hint="eastAsia"/>
+        </w:rPr>
+        <w:t>中，权重（</w:t>
+      </w:r>
+      <w:r>
+        <w:rPr>
+          <w:rFonts w:hint="eastAsia"/>
+        </w:rPr>
+        <w:t>W</w:t>
+      </w:r>
+      <w:r>
+        <w:rPr>
+          <w:rFonts w:hint="eastAsia"/>
+        </w:rPr>
+        <w:t>、</w:t>
+      </w:r>
+      <w:r>
+        <w:rPr>
+          <w:rFonts w:hint="eastAsia"/>
+        </w:rPr>
+        <w:t>b</w:t>
+      </w:r>
+      <w:r>
+        <w:rPr>
+          <w:rFonts w:hint="eastAsia"/>
+        </w:rPr>
+        <w:t>）的更新是怎么实现的？</w:t>
+      </w:r>
+    </w:p>
+    <w:p>
+      <w:pPr>
+        <w:pStyle w:val="a4"/>
+        <w:ind w:left="360" w:firstLineChars="0" w:firstLine="0"/>
+      </w:pPr>
+      <w:r>
+        <w:rPr>
+          <w:rFonts w:hint="eastAsia"/>
+        </w:rPr>
+        <w:t>以下是本书代码</w:t>
+      </w:r>
+      <w:r>
+        <w:rPr>
+          <w:rFonts w:hint="eastAsia"/>
+        </w:rPr>
+        <w:t>8-9</w:t>
+      </w:r>
+      <w:r>
+        <w:rPr>
+          <w:rFonts w:hint="eastAsia"/>
+        </w:rPr>
+        <w:t>的部分，这里的网络是作者自定义的，那么这里的</w:t>
+      </w:r>
+      <w:proofErr w:type="spellStart"/>
+      <w:r>
+        <w:rPr>
+          <w:rFonts w:hint="eastAsia"/>
+        </w:rPr>
+        <w:t>W_conv</w:t>
+      </w:r>
+      <w:proofErr w:type="spellEnd"/>
+      <w:r>
+        <w:rPr>
+          <w:rFonts w:hint="eastAsia"/>
+        </w:rPr>
+        <w:t>和</w:t>
+      </w:r>
+      <w:proofErr w:type="spellStart"/>
+      <w:r>
+        <w:rPr>
+          <w:rFonts w:hint="eastAsia"/>
+        </w:rPr>
+        <w:t>b_conv</w:t>
+      </w:r>
+      <w:proofErr w:type="spellEnd"/>
+    </w:p>
+    <w:p>
+      <w:r>
+        <w:rPr>
+          <w:rFonts w:hint="eastAsia"/>
+        </w:rPr>
+        <w:lastRenderedPageBreak/>
+        <w:t>是怎么进行更新的呢？</w:t>
+      </w:r>
+    </w:p>
+    <w:p>
+      <w:r>
+        <w:rPr>
+          <w:noProof/>
+        </w:rPr>
+        <w:drawing>
+          <wp:inline distT="0" distB="0" distL="0" distR="0" wp14:anchorId="2DC64CA4" wp14:editId="1FB83DBA">
+            <wp:extent cx="5274310" cy="3387401"/>
+            <wp:effectExtent l="19050" t="19050" r="21590" b="22860"/>
+            <wp:docPr id="3" name="图片 3"/>
+            <wp:cNvGraphicFramePr>
+              <a:graphicFrameLocks xmlns:a="http://schemas.openxmlformats.org/drawingml/2006/main" noChangeAspect="1"/>
+            </wp:cNvGraphicFramePr>
+            <a:graphic xmlns:a="http://schemas.openxmlformats.org/drawingml/2006/main">
+              <a:graphicData uri="http://schemas.openxmlformats.org/drawingml/2006/picture">
+                <pic:pic xmlns:pic="http://schemas.openxmlformats.org/drawingml/2006/picture">
+                  <pic:nvPicPr>
+                    <pic:cNvPr id="0" name=""/>
+                    <pic:cNvPicPr/>
+                  </pic:nvPicPr>
+                  <pic:blipFill>
+                    <a:blip r:embed="rId15"/>
+                    <a:stretch>
+                      <a:fillRect/>
+                    </a:stretch>
+                  </pic:blipFill>
+                  <pic:spPr>
+                    <a:xfrm>
+                      <a:off x="0" y="0"/>
+                      <a:ext cx="5274310" cy="3387401"/>
+                    </a:xfrm>
+                    <a:prstGeom prst="rect">
+                      <a:avLst/>
+                    </a:prstGeom>
+                    <a:ln>
+                      <a:solidFill>
+                        <a:schemeClr val="tx1"/>
+                      </a:solidFill>
+                    </a:ln>
+                  </pic:spPr>
+                </pic:pic>
+              </a:graphicData>
+            </a:graphic>
+          </wp:inline>
+        </w:drawing>
+      </w:r>
+    </w:p>
+    <w:p/>
+    <w:p>
+      <w:pPr>
+        <w:pStyle w:val="a4"/>
+        <w:numPr>
+          <w:ilvl w:val="0"/>
+          <w:numId w:val="2"/>
+        </w:numPr>
+        <w:ind w:firstLineChars="0"/>
+      </w:pPr>
+      <w:r>
+        <w:rPr>
+          <w:rFonts w:hint="eastAsia"/>
+        </w:rPr>
+        <w:t>深度学习</w:t>
+      </w:r>
+      <w:proofErr w:type="spellStart"/>
+      <w:r>
+        <w:rPr>
+          <w:rFonts w:hint="eastAsia"/>
+        </w:rPr>
+        <w:t>keras</w:t>
+      </w:r>
+      <w:proofErr w:type="spellEnd"/>
+      <w:r>
+        <w:rPr>
+          <w:rFonts w:hint="eastAsia"/>
+        </w:rPr>
+        <w:t>框架中，模型的保存和加载</w:t>
+      </w:r>
+    </w:p>
+    <w:p>
+      <w:r>
+        <w:rPr>
+          <w:rFonts w:hint="eastAsia"/>
+        </w:rPr>
+        <w:t>参考网友</w:t>
+      </w:r>
+      <w:r>
+        <w:rPr>
+          <w:rFonts w:hint="eastAsia"/>
+        </w:rPr>
+        <w:t xml:space="preserve"> </w:t>
+      </w:r>
+      <w:hyperlink r:id="rId16" w:history="1">
         <w:r>
           <w:rPr>
             <w:rStyle w:val="a3"/>
           </w:rPr>
-          <w:t>https://blog.csdn.net/liangyihuai/article/details/79140481</w:t>
+          <w:t>https://blog.csdn.net/cymy001/article/details/78647640</w:t>
         </w:r>
       </w:hyperlink>
     </w:p>
@@ -443,10 +1008,2129 @@
         <w:rPr>
           <w:rFonts w:hint="eastAsia"/>
         </w:rPr>
-        <w:t>包含数据集合源代码</w:t>
-      </w:r>
+        <w:t>以</w:t>
+      </w:r>
+      <w:r>
+        <w:rPr>
+          <w:rFonts w:hint="eastAsia"/>
+        </w:rPr>
+        <w:t>MNIST</w:t>
+      </w:r>
+      <w:r>
+        <w:rPr>
+          <w:rFonts w:hint="eastAsia"/>
+        </w:rPr>
+        <w:t>为例</w:t>
+      </w:r>
+    </w:p>
+    <w:p>
+      <w:pPr>
+        <w:rPr>
+          <w:b/>
+          <w:color w:val="FF0000"/>
+          <w:sz w:val="36"/>
+        </w:rPr>
+      </w:pPr>
+      <w:r>
+        <w:rPr>
+          <w:rFonts w:hint="eastAsia"/>
+          <w:b/>
+          <w:color w:val="FF0000"/>
+          <w:sz w:val="36"/>
+        </w:rPr>
+        <w:t>初次训练模型并保存</w:t>
+      </w:r>
+    </w:p>
+    <w:p/>
+    <w:p>
+      <w:proofErr w:type="gramStart"/>
+      <w:r>
+        <w:t>import</w:t>
+      </w:r>
+      <w:proofErr w:type="gramEnd"/>
+      <w:r>
+        <w:t xml:space="preserve"> </w:t>
+      </w:r>
+      <w:proofErr w:type="spellStart"/>
+      <w:r>
+        <w:t>numpy</w:t>
+      </w:r>
+      <w:proofErr w:type="spellEnd"/>
+      <w:r>
+        <w:t xml:space="preserve"> as </w:t>
+      </w:r>
+      <w:proofErr w:type="spellStart"/>
+      <w:r>
+        <w:t>np</w:t>
+      </w:r>
+      <w:proofErr w:type="spellEnd"/>
+    </w:p>
+    <w:p>
+      <w:proofErr w:type="gramStart"/>
+      <w:r>
+        <w:t>from</w:t>
+      </w:r>
+      <w:proofErr w:type="gramEnd"/>
+      <w:r>
+        <w:t xml:space="preserve"> </w:t>
+      </w:r>
+      <w:proofErr w:type="spellStart"/>
+      <w:r>
+        <w:t>keras.datasets</w:t>
+      </w:r>
+      <w:proofErr w:type="spellEnd"/>
+      <w:r>
+        <w:t xml:space="preserve"> import </w:t>
+      </w:r>
+      <w:proofErr w:type="spellStart"/>
+      <w:r>
+        <w:t>mnist</w:t>
+      </w:r>
+      <w:proofErr w:type="spellEnd"/>
+    </w:p>
+    <w:p>
+      <w:proofErr w:type="gramStart"/>
+      <w:r>
+        <w:t>from</w:t>
+      </w:r>
+      <w:proofErr w:type="gramEnd"/>
+      <w:r>
+        <w:t xml:space="preserve"> </w:t>
+      </w:r>
+      <w:proofErr w:type="spellStart"/>
+      <w:r>
+        <w:t>keras.utils</w:t>
+      </w:r>
+      <w:proofErr w:type="spellEnd"/>
+      <w:r>
+        <w:t xml:space="preserve"> import </w:t>
+      </w:r>
+      <w:proofErr w:type="spellStart"/>
+      <w:r>
+        <w:t>np_utils</w:t>
+      </w:r>
+      <w:proofErr w:type="spellEnd"/>
+    </w:p>
+    <w:p>
+      <w:proofErr w:type="gramStart"/>
+      <w:r>
+        <w:t>from</w:t>
+      </w:r>
+      <w:proofErr w:type="gramEnd"/>
+      <w:r>
+        <w:t xml:space="preserve"> </w:t>
+      </w:r>
+      <w:proofErr w:type="spellStart"/>
+      <w:r>
+        <w:t>keras.models</w:t>
+      </w:r>
+      <w:proofErr w:type="spellEnd"/>
+      <w:r>
+        <w:t xml:space="preserve"> import Sequential </w:t>
+      </w:r>
+    </w:p>
+    <w:p>
+      <w:proofErr w:type="gramStart"/>
+      <w:r>
+        <w:t>from</w:t>
+      </w:r>
+      <w:proofErr w:type="gramEnd"/>
+      <w:r>
+        <w:t xml:space="preserve"> </w:t>
+      </w:r>
+      <w:proofErr w:type="spellStart"/>
+      <w:r>
+        <w:t>keras.layers</w:t>
+      </w:r>
+      <w:proofErr w:type="spellEnd"/>
+      <w:r>
+        <w:t xml:space="preserve"> import Dense</w:t>
+      </w:r>
+    </w:p>
+    <w:p>
+      <w:proofErr w:type="gramStart"/>
+      <w:r>
+        <w:t>from</w:t>
+      </w:r>
+      <w:proofErr w:type="gramEnd"/>
+      <w:r>
+        <w:t xml:space="preserve"> </w:t>
+      </w:r>
+      <w:proofErr w:type="spellStart"/>
+      <w:r>
+        <w:t>keras.optimizers</w:t>
+      </w:r>
+      <w:proofErr w:type="spellEnd"/>
+      <w:r>
+        <w:t xml:space="preserve"> import SGD</w:t>
+      </w:r>
+    </w:p>
+    <w:p/>
+    <w:p>
+      <w:r>
+        <w:rPr>
+          <w:rFonts w:hint="eastAsia"/>
+        </w:rPr>
+        <w:t>#</w:t>
+      </w:r>
+      <w:r>
+        <w:rPr>
+          <w:rFonts w:hint="eastAsia"/>
+        </w:rPr>
+        <w:t>载入数据</w:t>
+      </w:r>
+    </w:p>
+    <w:p>
+      <w:r>
+        <w:t>(</w:t>
+      </w:r>
+      <w:proofErr w:type="spellStart"/>
+      <w:r>
+        <w:t>x_train</w:t>
+      </w:r>
+      <w:proofErr w:type="spellEnd"/>
+      <w:r>
+        <w:t xml:space="preserve">, </w:t>
+      </w:r>
+      <w:proofErr w:type="spellStart"/>
+      <w:r>
+        <w:t>y_train</w:t>
+      </w:r>
+      <w:proofErr w:type="spellEnd"/>
+      <w:r>
+        <w:t>), (</w:t>
+      </w:r>
+      <w:proofErr w:type="spellStart"/>
+      <w:r>
+        <w:t>x_test</w:t>
+      </w:r>
+      <w:proofErr w:type="spellEnd"/>
+      <w:r>
+        <w:t xml:space="preserve">, </w:t>
+      </w:r>
+      <w:proofErr w:type="spellStart"/>
+      <w:r>
+        <w:t>y_test</w:t>
+      </w:r>
+      <w:proofErr w:type="spellEnd"/>
+      <w:r>
+        <w:t xml:space="preserve">) = </w:t>
+      </w:r>
+      <w:proofErr w:type="spellStart"/>
+      <w:r>
+        <w:t>mnist.load_</w:t>
+      </w:r>
+      <w:proofErr w:type="gramStart"/>
+      <w:r>
+        <w:t>data</w:t>
+      </w:r>
+      <w:proofErr w:type="spellEnd"/>
+      <w:r>
+        <w:t>()</w:t>
+      </w:r>
+      <w:proofErr w:type="gramEnd"/>
+    </w:p>
+    <w:p>
+      <w:proofErr w:type="gramStart"/>
+      <w:r>
+        <w:t>#(</w:t>
+      </w:r>
+      <w:proofErr w:type="gramEnd"/>
+      <w:r>
+        <w:t>60000, 28, 28)</w:t>
+      </w:r>
+    </w:p>
+    <w:p>
+      <w:proofErr w:type="gramStart"/>
+      <w:r>
+        <w:t>print(</w:t>
+      </w:r>
+      <w:proofErr w:type="gramEnd"/>
+      <w:r>
+        <w:t>'</w:t>
+      </w:r>
+      <w:proofErr w:type="spellStart"/>
+      <w:r>
+        <w:t>x_shape</w:t>
+      </w:r>
+      <w:proofErr w:type="spellEnd"/>
+      <w:r>
+        <w:t xml:space="preserve">:', </w:t>
+      </w:r>
+      <w:proofErr w:type="spellStart"/>
+      <w:r>
+        <w:t>x_train.shape</w:t>
+      </w:r>
+      <w:proofErr w:type="spellEnd"/>
+      <w:r>
+        <w:t xml:space="preserve"> )</w:t>
+      </w:r>
+    </w:p>
+    <w:p/>
+    <w:p>
+      <w:proofErr w:type="gramStart"/>
+      <w:r>
+        <w:t>#(</w:t>
+      </w:r>
+      <w:proofErr w:type="gramEnd"/>
+      <w:r>
+        <w:t>60000, 28, 28)</w:t>
+      </w:r>
+    </w:p>
+    <w:p>
+      <w:proofErr w:type="gramStart"/>
+      <w:r>
+        <w:t>print(</w:t>
+      </w:r>
+      <w:proofErr w:type="gramEnd"/>
+      <w:r>
+        <w:t>'</w:t>
+      </w:r>
+      <w:proofErr w:type="spellStart"/>
+      <w:r>
+        <w:t>y_shape</w:t>
+      </w:r>
+      <w:proofErr w:type="spellEnd"/>
+      <w:r>
+        <w:t xml:space="preserve">:', </w:t>
+      </w:r>
+      <w:proofErr w:type="spellStart"/>
+      <w:r>
+        <w:t>y_train.shape</w:t>
+      </w:r>
+      <w:proofErr w:type="spellEnd"/>
+      <w:r>
+        <w:t>)</w:t>
+      </w:r>
+    </w:p>
+    <w:p/>
+    <w:p>
+      <w:proofErr w:type="gramStart"/>
+      <w:r>
+        <w:t>#(</w:t>
+      </w:r>
+      <w:proofErr w:type="gramEnd"/>
+      <w:r>
+        <w:t>60000, 28, 28)-&gt;(60000, 784)</w:t>
+      </w:r>
+    </w:p>
+    <w:p>
+      <w:proofErr w:type="spellStart"/>
+      <w:r>
+        <w:t>x_train</w:t>
+      </w:r>
+      <w:proofErr w:type="spellEnd"/>
+      <w:r>
+        <w:t xml:space="preserve"> = </w:t>
+      </w:r>
+      <w:proofErr w:type="spellStart"/>
+      <w:r>
+        <w:t>x_</w:t>
+      </w:r>
+      <w:proofErr w:type="gramStart"/>
+      <w:r>
+        <w:t>train.reshape</w:t>
+      </w:r>
+      <w:proofErr w:type="spellEnd"/>
+      <w:r>
+        <w:t>(</w:t>
+      </w:r>
+      <w:proofErr w:type="gramEnd"/>
+      <w:r>
+        <w:t xml:space="preserve"> </w:t>
+      </w:r>
+      <w:proofErr w:type="spellStart"/>
+      <w:r>
+        <w:t>x_train.shape</w:t>
+      </w:r>
+      <w:proofErr w:type="spellEnd"/>
+      <w:r>
+        <w:t>[0], -1 )/255.0</w:t>
+      </w:r>
+    </w:p>
+    <w:p>
+      <w:proofErr w:type="spellStart"/>
+      <w:r>
+        <w:t>x_</w:t>
+      </w:r>
+      <w:proofErr w:type="gramStart"/>
+      <w:r>
+        <w:t>test</w:t>
+      </w:r>
+      <w:proofErr w:type="spellEnd"/>
+      <w:r>
+        <w:t xml:space="preserve">  =</w:t>
+      </w:r>
+      <w:proofErr w:type="gramEnd"/>
+      <w:r>
+        <w:t xml:space="preserve"> </w:t>
+      </w:r>
+      <w:proofErr w:type="spellStart"/>
+      <w:r>
+        <w:t>x_test.reshape</w:t>
+      </w:r>
+      <w:proofErr w:type="spellEnd"/>
+      <w:r>
+        <w:t xml:space="preserve">( </w:t>
+      </w:r>
+      <w:proofErr w:type="spellStart"/>
+      <w:r>
+        <w:t>x_test.shape</w:t>
+      </w:r>
+      <w:proofErr w:type="spellEnd"/>
+      <w:r>
+        <w:t>[0], -1)/255.0</w:t>
+      </w:r>
+    </w:p>
+    <w:p/>
+    <w:p>
+      <w:r>
+        <w:rPr>
+          <w:rFonts w:hint="eastAsia"/>
+        </w:rPr>
+        <w:t>#</w:t>
+      </w:r>
+      <w:r>
+        <w:rPr>
+          <w:rFonts w:hint="eastAsia"/>
+        </w:rPr>
+        <w:t>换成</w:t>
+      </w:r>
+      <w:r>
+        <w:rPr>
+          <w:rFonts w:hint="eastAsia"/>
+        </w:rPr>
+        <w:t xml:space="preserve"> one hot</w:t>
+      </w:r>
+      <w:r>
+        <w:rPr>
+          <w:rFonts w:hint="eastAsia"/>
+        </w:rPr>
+        <w:t>格式</w:t>
+      </w:r>
+    </w:p>
+    <w:p>
+      <w:proofErr w:type="spellStart"/>
+      <w:r>
+        <w:t>y_train</w:t>
+      </w:r>
+      <w:proofErr w:type="spellEnd"/>
+      <w:r>
+        <w:t xml:space="preserve"> = </w:t>
+      </w:r>
+      <w:proofErr w:type="spellStart"/>
+      <w:r>
+        <w:t>np_utils.to_</w:t>
+      </w:r>
+      <w:proofErr w:type="gramStart"/>
+      <w:r>
+        <w:t>categorical</w:t>
+      </w:r>
+      <w:proofErr w:type="spellEnd"/>
+      <w:r>
+        <w:t>(</w:t>
+      </w:r>
+      <w:proofErr w:type="gramEnd"/>
+      <w:r>
+        <w:t xml:space="preserve"> </w:t>
+      </w:r>
+      <w:proofErr w:type="spellStart"/>
+      <w:r>
+        <w:t>y_train</w:t>
+      </w:r>
+      <w:proofErr w:type="spellEnd"/>
+      <w:r>
+        <w:t xml:space="preserve">, </w:t>
+      </w:r>
+      <w:proofErr w:type="spellStart"/>
+      <w:r>
+        <w:t>num_classes</w:t>
+      </w:r>
+      <w:proofErr w:type="spellEnd"/>
+      <w:r>
+        <w:t xml:space="preserve"> = 10 )</w:t>
+      </w:r>
+    </w:p>
+    <w:p>
+      <w:proofErr w:type="spellStart"/>
+      <w:r>
+        <w:t>y_</w:t>
+      </w:r>
+      <w:proofErr w:type="gramStart"/>
+      <w:r>
+        <w:t>test</w:t>
+      </w:r>
+      <w:proofErr w:type="spellEnd"/>
+      <w:r>
+        <w:t xml:space="preserve">  =</w:t>
+      </w:r>
+      <w:proofErr w:type="gramEnd"/>
+      <w:r>
+        <w:t xml:space="preserve"> </w:t>
+      </w:r>
+      <w:proofErr w:type="spellStart"/>
+      <w:r>
+        <w:t>np_utils.to_categorical</w:t>
+      </w:r>
+      <w:proofErr w:type="spellEnd"/>
+      <w:r>
+        <w:t xml:space="preserve">( </w:t>
+      </w:r>
+      <w:proofErr w:type="spellStart"/>
+      <w:r>
+        <w:t>y_test</w:t>
+      </w:r>
+      <w:proofErr w:type="spellEnd"/>
+      <w:r>
+        <w:t xml:space="preserve">, </w:t>
+      </w:r>
+      <w:proofErr w:type="spellStart"/>
+      <w:r>
+        <w:t>num_classes</w:t>
+      </w:r>
+      <w:proofErr w:type="spellEnd"/>
+      <w:r>
+        <w:t xml:space="preserve"> = 10 )</w:t>
+      </w:r>
+    </w:p>
+    <w:p/>
+    <w:p>
+      <w:r>
+        <w:rPr>
+          <w:rFonts w:hint="eastAsia"/>
+        </w:rPr>
+        <w:t>#</w:t>
+      </w:r>
+      <w:r>
+        <w:rPr>
+          <w:rFonts w:hint="eastAsia"/>
+        </w:rPr>
+        <w:t>创建模型，输出</w:t>
+      </w:r>
+      <w:r>
+        <w:rPr>
+          <w:rFonts w:hint="eastAsia"/>
+        </w:rPr>
+        <w:t>784</w:t>
+      </w:r>
+      <w:r>
+        <w:rPr>
+          <w:rFonts w:hint="eastAsia"/>
+        </w:rPr>
+        <w:t>个神经元，输出</w:t>
+      </w:r>
+      <w:r>
+        <w:rPr>
+          <w:rFonts w:hint="eastAsia"/>
+        </w:rPr>
+        <w:t>10</w:t>
+      </w:r>
+      <w:r>
+        <w:rPr>
+          <w:rFonts w:hint="eastAsia"/>
+        </w:rPr>
+        <w:t>个神经元</w:t>
+      </w:r>
+    </w:p>
+    <w:p>
+      <w:proofErr w:type="gramStart"/>
+      <w:r>
+        <w:t>model</w:t>
+      </w:r>
+      <w:proofErr w:type="gramEnd"/>
+      <w:r>
+        <w:t xml:space="preserve"> = Sequential( [ Dense(units = 10, </w:t>
+      </w:r>
+      <w:proofErr w:type="spellStart"/>
+      <w:r>
+        <w:t>input_dim</w:t>
+      </w:r>
+      <w:proofErr w:type="spellEnd"/>
+      <w:r>
+        <w:t xml:space="preserve"> = 784, </w:t>
+      </w:r>
+      <w:proofErr w:type="spellStart"/>
+      <w:r>
+        <w:t>bias_initializer</w:t>
+      </w:r>
+      <w:proofErr w:type="spellEnd"/>
+      <w:r>
+        <w:t xml:space="preserve"> = 'one', activate = '</w:t>
+      </w:r>
+      <w:proofErr w:type="spellStart"/>
+      <w:r>
+        <w:t>softmax</w:t>
+      </w:r>
+      <w:proofErr w:type="spellEnd"/>
+      <w:r>
+        <w:t>')] )</w:t>
+      </w:r>
+    </w:p>
+    <w:p/>
+    <w:p>
+      <w:r>
+        <w:rPr>
+          <w:rFonts w:hint="eastAsia"/>
+        </w:rPr>
+        <w:t>#</w:t>
+      </w:r>
+      <w:r>
+        <w:rPr>
+          <w:rFonts w:hint="eastAsia"/>
+        </w:rPr>
+        <w:t>定义优化器</w:t>
+      </w:r>
+    </w:p>
+    <w:p>
+      <w:proofErr w:type="spellStart"/>
+      <w:proofErr w:type="gramStart"/>
+      <w:r>
+        <w:t>sgd</w:t>
+      </w:r>
+      <w:proofErr w:type="spellEnd"/>
+      <w:proofErr w:type="gramEnd"/>
+      <w:r>
+        <w:t xml:space="preserve"> = SGD(</w:t>
+      </w:r>
+      <w:proofErr w:type="spellStart"/>
+      <w:r>
+        <w:t>lr</w:t>
+      </w:r>
+      <w:proofErr w:type="spellEnd"/>
+      <w:r>
+        <w:t>=0.2)</w:t>
+      </w:r>
+    </w:p>
+    <w:p/>
+    <w:p>
+      <w:r>
+        <w:rPr>
+          <w:rFonts w:hint="eastAsia"/>
+        </w:rPr>
+        <w:t>#</w:t>
+      </w:r>
+      <w:r>
+        <w:rPr>
+          <w:rFonts w:hint="eastAsia"/>
+        </w:rPr>
+        <w:t>定义优化器，</w:t>
+      </w:r>
+      <w:r>
+        <w:rPr>
+          <w:rFonts w:hint="eastAsia"/>
+        </w:rPr>
+        <w:t>loss function,</w:t>
+      </w:r>
+      <w:r>
+        <w:rPr>
+          <w:rFonts w:hint="eastAsia"/>
+        </w:rPr>
+        <w:t>训练过程中计算准确率</w:t>
+      </w:r>
+    </w:p>
+    <w:p>
+      <w:proofErr w:type="spellStart"/>
+      <w:proofErr w:type="gramStart"/>
+      <w:r>
+        <w:t>model.compile</w:t>
+      </w:r>
+      <w:proofErr w:type="spellEnd"/>
+      <w:r>
+        <w:t>(</w:t>
+      </w:r>
+      <w:proofErr w:type="gramEnd"/>
+      <w:r>
+        <w:t xml:space="preserve"> optimizers = </w:t>
+      </w:r>
+      <w:proofErr w:type="spellStart"/>
+      <w:r>
+        <w:t>sgd</w:t>
+      </w:r>
+      <w:proofErr w:type="spellEnd"/>
+      <w:r>
+        <w:t>, loss = '</w:t>
+      </w:r>
+      <w:proofErr w:type="spellStart"/>
+      <w:r>
+        <w:t>mse</w:t>
+      </w:r>
+      <w:proofErr w:type="spellEnd"/>
+      <w:r>
+        <w:t>', metrics =['accuracy'] )</w:t>
+      </w:r>
+    </w:p>
+    <w:p/>
+    <w:p>
+      <w:r>
+        <w:rPr>
+          <w:rFonts w:hint="eastAsia"/>
+        </w:rPr>
+        <w:t>#</w:t>
+      </w:r>
+      <w:r>
+        <w:rPr>
+          <w:rFonts w:hint="eastAsia"/>
+        </w:rPr>
+        <w:t>训练模型</w:t>
+      </w:r>
+    </w:p>
+    <w:p>
+      <w:proofErr w:type="spellStart"/>
+      <w:proofErr w:type="gramStart"/>
+      <w:r>
+        <w:t>model.fit</w:t>
+      </w:r>
+      <w:proofErr w:type="spellEnd"/>
+      <w:r>
+        <w:t>(</w:t>
+      </w:r>
+      <w:proofErr w:type="gramEnd"/>
+      <w:r>
+        <w:t xml:space="preserve"> </w:t>
+      </w:r>
+      <w:proofErr w:type="spellStart"/>
+      <w:r>
+        <w:t>x_train</w:t>
+      </w:r>
+      <w:proofErr w:type="spellEnd"/>
+      <w:r>
+        <w:t xml:space="preserve">, </w:t>
+      </w:r>
+      <w:proofErr w:type="spellStart"/>
+      <w:r>
+        <w:t>y_train</w:t>
+      </w:r>
+      <w:proofErr w:type="spellEnd"/>
+      <w:r>
+        <w:t xml:space="preserve">, </w:t>
+      </w:r>
+      <w:proofErr w:type="spellStart"/>
+      <w:r>
+        <w:t>batch_size</w:t>
+      </w:r>
+      <w:proofErr w:type="spellEnd"/>
+      <w:r>
+        <w:t xml:space="preserve"> = 64, epoch = 5 )</w:t>
+      </w:r>
+    </w:p>
+    <w:p/>
+    <w:p>
+      <w:r>
+        <w:rPr>
+          <w:rFonts w:hint="eastAsia"/>
+        </w:rPr>
+        <w:t>#</w:t>
+      </w:r>
+      <w:r>
+        <w:rPr>
+          <w:rFonts w:hint="eastAsia"/>
+        </w:rPr>
+        <w:t>评估模型</w:t>
+      </w:r>
+    </w:p>
+    <w:p>
+      <w:proofErr w:type="spellStart"/>
+      <w:proofErr w:type="gramStart"/>
+      <w:r>
+        <w:t>loss,</w:t>
+      </w:r>
+      <w:proofErr w:type="gramEnd"/>
+      <w:r>
+        <w:t>accuracy</w:t>
+      </w:r>
+      <w:proofErr w:type="spellEnd"/>
+      <w:r>
+        <w:t xml:space="preserve"> = </w:t>
+      </w:r>
+      <w:proofErr w:type="spellStart"/>
+      <w:r>
+        <w:t>model.evaluate</w:t>
+      </w:r>
+      <w:proofErr w:type="spellEnd"/>
+      <w:r>
+        <w:t>(</w:t>
+      </w:r>
+      <w:proofErr w:type="spellStart"/>
+      <w:r>
+        <w:t>x_test</w:t>
+      </w:r>
+      <w:proofErr w:type="spellEnd"/>
+      <w:r>
+        <w:t xml:space="preserve">, </w:t>
+      </w:r>
+      <w:proofErr w:type="spellStart"/>
+      <w:r>
+        <w:t>y_test</w:t>
+      </w:r>
+      <w:proofErr w:type="spellEnd"/>
+      <w:r>
+        <w:t>)</w:t>
+      </w:r>
+    </w:p>
+    <w:p/>
+    <w:p>
+      <w:proofErr w:type="gramStart"/>
+      <w:r>
+        <w:t>print(</w:t>
+      </w:r>
+      <w:proofErr w:type="gramEnd"/>
+      <w:r>
+        <w:t>"\</w:t>
+      </w:r>
+      <w:proofErr w:type="spellStart"/>
+      <w:r>
+        <w:t>ntest</w:t>
+      </w:r>
+      <w:proofErr w:type="spellEnd"/>
+      <w:r>
+        <w:t xml:space="preserve"> loss", loss)</w:t>
+      </w:r>
+    </w:p>
+    <w:p>
+      <w:proofErr w:type="gramStart"/>
+      <w:r>
+        <w:t>print(</w:t>
+      </w:r>
+      <w:proofErr w:type="gramEnd"/>
+      <w:r>
+        <w:t>"accuracy", accuracy)</w:t>
+      </w:r>
+    </w:p>
+    <w:p/>
+    <w:p/>
+    <w:p>
+      <w:r>
+        <w:rPr>
+          <w:rFonts w:hint="eastAsia"/>
+        </w:rPr>
+        <w:t>#</w:t>
+      </w:r>
+      <w:r>
+        <w:rPr>
+          <w:rFonts w:hint="eastAsia"/>
+        </w:rPr>
+        <w:t>保存模型</w:t>
+      </w:r>
+    </w:p>
+    <w:p>
+      <w:proofErr w:type="spellStart"/>
+      <w:r>
+        <w:rPr>
+          <w:rFonts w:hint="eastAsia"/>
+        </w:rPr>
+        <w:t>model.save</w:t>
+      </w:r>
+      <w:proofErr w:type="spellEnd"/>
+      <w:r>
+        <w:rPr>
+          <w:rFonts w:hint="eastAsia"/>
+        </w:rPr>
+        <w:t>( 'model.h5' )  #HDF5</w:t>
+      </w:r>
+      <w:r>
+        <w:rPr>
+          <w:rFonts w:hint="eastAsia"/>
+        </w:rPr>
+        <w:t>文件，</w:t>
+      </w:r>
+      <w:r>
+        <w:rPr>
+          <w:rFonts w:hint="eastAsia"/>
+        </w:rPr>
+        <w:t>pip install h5py</w:t>
+      </w:r>
+    </w:p>
+    <w:p/>
+    <w:p/>
+    <w:p/>
+    <w:p>
+      <w:pPr>
+        <w:rPr>
+          <w:b/>
+          <w:color w:val="FF0000"/>
+          <w:sz w:val="36"/>
+        </w:rPr>
+      </w:pPr>
+      <w:r>
+        <w:rPr>
+          <w:b/>
+          <w:color w:val="FF0000"/>
+          <w:sz w:val="36"/>
+        </w:rPr>
+        <w:t>载入模型</w:t>
+      </w:r>
+      <w:r>
+        <w:rPr>
+          <w:rFonts w:hint="eastAsia"/>
+          <w:b/>
+          <w:color w:val="FF0000"/>
+          <w:sz w:val="36"/>
+        </w:rPr>
+        <w:t>，</w:t>
+      </w:r>
+      <w:r>
+        <w:rPr>
+          <w:b/>
+          <w:color w:val="FF0000"/>
+          <w:sz w:val="36"/>
+        </w:rPr>
+        <w:t>训练模型</w:t>
+      </w:r>
+      <w:r>
+        <w:rPr>
+          <w:rFonts w:hint="eastAsia"/>
+          <w:b/>
+          <w:color w:val="FF0000"/>
+          <w:sz w:val="36"/>
+        </w:rPr>
+        <w:t>，</w:t>
+      </w:r>
+      <w:r>
+        <w:rPr>
+          <w:b/>
+          <w:color w:val="FF0000"/>
+          <w:sz w:val="36"/>
+        </w:rPr>
+        <w:t>保存模型</w:t>
+      </w:r>
+    </w:p>
+    <w:p>
+      <w:proofErr w:type="gramStart"/>
+      <w:r>
+        <w:t>import</w:t>
+      </w:r>
+      <w:proofErr w:type="gramEnd"/>
+      <w:r>
+        <w:t xml:space="preserve"> </w:t>
+      </w:r>
+      <w:proofErr w:type="spellStart"/>
+      <w:r>
+        <w:t>numpy</w:t>
+      </w:r>
+      <w:proofErr w:type="spellEnd"/>
+      <w:r>
+        <w:t xml:space="preserve"> as </w:t>
+      </w:r>
+      <w:proofErr w:type="spellStart"/>
+      <w:r>
+        <w:t>np</w:t>
+      </w:r>
+      <w:proofErr w:type="spellEnd"/>
+    </w:p>
+    <w:p>
+      <w:proofErr w:type="gramStart"/>
+      <w:r>
+        <w:t>from</w:t>
+      </w:r>
+      <w:proofErr w:type="gramEnd"/>
+      <w:r>
+        <w:t xml:space="preserve"> </w:t>
+      </w:r>
+      <w:proofErr w:type="spellStart"/>
+      <w:r>
+        <w:t>keras.datasets</w:t>
+      </w:r>
+      <w:proofErr w:type="spellEnd"/>
+      <w:r>
+        <w:t xml:space="preserve"> import </w:t>
+      </w:r>
+      <w:proofErr w:type="spellStart"/>
+      <w:r>
+        <w:t>mnist</w:t>
+      </w:r>
+      <w:proofErr w:type="spellEnd"/>
+    </w:p>
+    <w:p>
+      <w:proofErr w:type="gramStart"/>
+      <w:r>
+        <w:t>from</w:t>
+      </w:r>
+      <w:proofErr w:type="gramEnd"/>
+      <w:r>
+        <w:t xml:space="preserve"> </w:t>
+      </w:r>
+      <w:proofErr w:type="spellStart"/>
+      <w:r>
+        <w:t>keras.utils</w:t>
+      </w:r>
+      <w:proofErr w:type="spellEnd"/>
+      <w:r>
+        <w:t xml:space="preserve"> import </w:t>
+      </w:r>
+      <w:proofErr w:type="spellStart"/>
+      <w:r>
+        <w:t>np_utils</w:t>
+      </w:r>
+      <w:proofErr w:type="spellEnd"/>
+    </w:p>
+    <w:p>
+      <w:proofErr w:type="gramStart"/>
+      <w:r>
+        <w:t>from</w:t>
+      </w:r>
+      <w:proofErr w:type="gramEnd"/>
+      <w:r>
+        <w:t xml:space="preserve"> </w:t>
+      </w:r>
+      <w:proofErr w:type="spellStart"/>
+      <w:r>
+        <w:t>keras.models</w:t>
+      </w:r>
+      <w:proofErr w:type="spellEnd"/>
+      <w:r>
+        <w:t xml:space="preserve"> import Sequential</w:t>
+      </w:r>
+    </w:p>
+    <w:p>
+      <w:proofErr w:type="gramStart"/>
+      <w:r>
+        <w:t>from</w:t>
+      </w:r>
+      <w:proofErr w:type="gramEnd"/>
+      <w:r>
+        <w:t xml:space="preserve"> </w:t>
+      </w:r>
+      <w:proofErr w:type="spellStart"/>
+      <w:r>
+        <w:t>keras.layers</w:t>
+      </w:r>
+      <w:proofErr w:type="spellEnd"/>
+      <w:r>
+        <w:t xml:space="preserve"> import Dense</w:t>
+      </w:r>
+    </w:p>
+    <w:p>
+      <w:proofErr w:type="gramStart"/>
+      <w:r>
+        <w:t>from</w:t>
+      </w:r>
+      <w:proofErr w:type="gramEnd"/>
+      <w:r>
+        <w:t xml:space="preserve"> </w:t>
+      </w:r>
+      <w:proofErr w:type="spellStart"/>
+      <w:r>
+        <w:t>keras.optimizers</w:t>
+      </w:r>
+      <w:proofErr w:type="spellEnd"/>
+      <w:r>
+        <w:t xml:space="preserve"> import SGD</w:t>
+      </w:r>
+    </w:p>
+    <w:p>
+      <w:proofErr w:type="gramStart"/>
+      <w:r>
+        <w:t>from</w:t>
+      </w:r>
+      <w:proofErr w:type="gramEnd"/>
+      <w:r>
+        <w:t xml:space="preserve"> </w:t>
+      </w:r>
+      <w:proofErr w:type="spellStart"/>
+      <w:r>
+        <w:t>keras.models</w:t>
+      </w:r>
+      <w:proofErr w:type="spellEnd"/>
+      <w:r>
+        <w:t xml:space="preserve"> import </w:t>
+      </w:r>
+      <w:proofErr w:type="spellStart"/>
+      <w:r>
+        <w:t>load_model</w:t>
+      </w:r>
+      <w:proofErr w:type="spellEnd"/>
+    </w:p>
+    <w:p>
+      <w:r>
+        <w:rPr>
+          <w:rFonts w:hint="eastAsia"/>
+        </w:rPr>
+        <w:t xml:space="preserve"># </w:t>
+      </w:r>
+      <w:r>
+        <w:rPr>
+          <w:rFonts w:hint="eastAsia"/>
+        </w:rPr>
+        <w:t>载入数据</w:t>
+      </w:r>
+    </w:p>
+    <w:p>
+      <w:r>
+        <w:t>(</w:t>
+      </w:r>
+      <w:proofErr w:type="spellStart"/>
+      <w:r>
+        <w:t>x_train</w:t>
+      </w:r>
+      <w:proofErr w:type="gramStart"/>
+      <w:r>
+        <w:t>,y</w:t>
+      </w:r>
+      <w:proofErr w:type="gramEnd"/>
+      <w:r>
+        <w:t>_train</w:t>
+      </w:r>
+      <w:proofErr w:type="spellEnd"/>
+      <w:r>
+        <w:t>),(</w:t>
+      </w:r>
+      <w:proofErr w:type="spellStart"/>
+      <w:r>
+        <w:t>x_test,y_test</w:t>
+      </w:r>
+      <w:proofErr w:type="spellEnd"/>
+      <w:r>
+        <w:t xml:space="preserve">) = </w:t>
+      </w:r>
+      <w:proofErr w:type="spellStart"/>
+      <w:r>
+        <w:t>mnist.load_data</w:t>
+      </w:r>
+      <w:proofErr w:type="spellEnd"/>
+      <w:r>
+        <w:t>()</w:t>
+      </w:r>
+    </w:p>
+    <w:p>
+      <w:r>
+        <w:t># (60000</w:t>
+      </w:r>
+      <w:proofErr w:type="gramStart"/>
+      <w:r>
+        <w:t>,28,28</w:t>
+      </w:r>
+      <w:proofErr w:type="gramEnd"/>
+      <w:r>
+        <w:t>)</w:t>
+      </w:r>
+    </w:p>
+    <w:p>
+      <w:proofErr w:type="gramStart"/>
+      <w:r>
+        <w:t>print(</w:t>
+      </w:r>
+      <w:proofErr w:type="gramEnd"/>
+      <w:r>
+        <w:t>'x_shape:',</w:t>
+      </w:r>
+      <w:proofErr w:type="spellStart"/>
+      <w:r>
+        <w:t>x_train.shape</w:t>
+      </w:r>
+      <w:proofErr w:type="spellEnd"/>
+      <w:r>
+        <w:t>)</w:t>
+      </w:r>
+    </w:p>
+    <w:p>
+      <w:r>
+        <w:t># (60000)</w:t>
+      </w:r>
+    </w:p>
+    <w:p>
+      <w:proofErr w:type="gramStart"/>
+      <w:r>
+        <w:lastRenderedPageBreak/>
+        <w:t>print(</w:t>
+      </w:r>
+      <w:proofErr w:type="gramEnd"/>
+      <w:r>
+        <w:t>'y_shape:',</w:t>
+      </w:r>
+      <w:proofErr w:type="spellStart"/>
+      <w:r>
+        <w:t>y_train.shape</w:t>
+      </w:r>
+      <w:proofErr w:type="spellEnd"/>
+      <w:r>
+        <w:t>)</w:t>
+      </w:r>
+    </w:p>
+    <w:p>
+      <w:r>
+        <w:t># (60000</w:t>
+      </w:r>
+      <w:proofErr w:type="gramStart"/>
+      <w:r>
+        <w:t>,28,28</w:t>
+      </w:r>
+      <w:proofErr w:type="gramEnd"/>
+      <w:r>
+        <w:t>)-&gt;(60000,784)</w:t>
+      </w:r>
+    </w:p>
+    <w:p>
+      <w:proofErr w:type="spellStart"/>
+      <w:r>
+        <w:t>x_train</w:t>
+      </w:r>
+      <w:proofErr w:type="spellEnd"/>
+      <w:r>
+        <w:t xml:space="preserve"> = </w:t>
+      </w:r>
+      <w:proofErr w:type="spellStart"/>
+      <w:r>
+        <w:t>x_</w:t>
+      </w:r>
+      <w:proofErr w:type="gramStart"/>
+      <w:r>
+        <w:t>train.reshape</w:t>
+      </w:r>
+      <w:proofErr w:type="spellEnd"/>
+      <w:r>
+        <w:t>(</w:t>
+      </w:r>
+      <w:proofErr w:type="spellStart"/>
+      <w:proofErr w:type="gramEnd"/>
+      <w:r>
+        <w:t>x_train.shape</w:t>
+      </w:r>
+      <w:proofErr w:type="spellEnd"/>
+      <w:r>
+        <w:t>[0],-1)/255.0</w:t>
+      </w:r>
+    </w:p>
+    <w:p>
+      <w:proofErr w:type="spellStart"/>
+      <w:r>
+        <w:t>x_test</w:t>
+      </w:r>
+      <w:proofErr w:type="spellEnd"/>
+      <w:r>
+        <w:t xml:space="preserve"> = </w:t>
+      </w:r>
+      <w:proofErr w:type="spellStart"/>
+      <w:r>
+        <w:t>x_</w:t>
+      </w:r>
+      <w:proofErr w:type="gramStart"/>
+      <w:r>
+        <w:t>test.reshape</w:t>
+      </w:r>
+      <w:proofErr w:type="spellEnd"/>
+      <w:r>
+        <w:t>(</w:t>
+      </w:r>
+      <w:proofErr w:type="spellStart"/>
+      <w:proofErr w:type="gramEnd"/>
+      <w:r>
+        <w:t>x_test.shape</w:t>
+      </w:r>
+      <w:proofErr w:type="spellEnd"/>
+      <w:r>
+        <w:t>[0],-1)/255.0</w:t>
+      </w:r>
+    </w:p>
+    <w:p>
+      <w:r>
+        <w:rPr>
+          <w:rFonts w:hint="eastAsia"/>
+        </w:rPr>
+        <w:t xml:space="preserve"># </w:t>
+      </w:r>
+      <w:r>
+        <w:rPr>
+          <w:rFonts w:hint="eastAsia"/>
+        </w:rPr>
+        <w:t>换</w:t>
+      </w:r>
+      <w:r>
+        <w:rPr>
+          <w:rFonts w:hint="eastAsia"/>
+        </w:rPr>
+        <w:t>one hot</w:t>
+      </w:r>
+      <w:r>
+        <w:rPr>
+          <w:rFonts w:hint="eastAsia"/>
+        </w:rPr>
+        <w:t>格式</w:t>
+      </w:r>
+    </w:p>
+    <w:p>
+      <w:proofErr w:type="spellStart"/>
+      <w:r>
+        <w:t>y_train</w:t>
+      </w:r>
+      <w:proofErr w:type="spellEnd"/>
+      <w:r>
+        <w:t xml:space="preserve"> = </w:t>
+      </w:r>
+      <w:proofErr w:type="spellStart"/>
+      <w:r>
+        <w:t>np_utils.to_</w:t>
+      </w:r>
+      <w:proofErr w:type="gramStart"/>
+      <w:r>
+        <w:t>categorical</w:t>
+      </w:r>
+      <w:proofErr w:type="spellEnd"/>
+      <w:r>
+        <w:t>(</w:t>
+      </w:r>
+      <w:proofErr w:type="spellStart"/>
+      <w:proofErr w:type="gramEnd"/>
+      <w:r>
+        <w:t>y_train,num_classes</w:t>
+      </w:r>
+      <w:proofErr w:type="spellEnd"/>
+      <w:r>
+        <w:t>=10)</w:t>
+      </w:r>
+    </w:p>
+    <w:p>
+      <w:proofErr w:type="spellStart"/>
+      <w:r>
+        <w:t>y_test</w:t>
+      </w:r>
+      <w:proofErr w:type="spellEnd"/>
+      <w:r>
+        <w:t xml:space="preserve"> = </w:t>
+      </w:r>
+      <w:proofErr w:type="spellStart"/>
+      <w:r>
+        <w:t>np_utils.to_</w:t>
+      </w:r>
+      <w:proofErr w:type="gramStart"/>
+      <w:r>
+        <w:t>categorical</w:t>
+      </w:r>
+      <w:proofErr w:type="spellEnd"/>
+      <w:r>
+        <w:t>(</w:t>
+      </w:r>
+      <w:proofErr w:type="spellStart"/>
+      <w:proofErr w:type="gramEnd"/>
+      <w:r>
+        <w:t>y_test,num_classes</w:t>
+      </w:r>
+      <w:proofErr w:type="spellEnd"/>
+      <w:r>
+        <w:t>=10)</w:t>
+      </w:r>
+    </w:p>
+    <w:p/>
+    <w:p>
+      <w:r>
+        <w:rPr>
+          <w:rFonts w:hint="eastAsia"/>
+        </w:rPr>
+        <w:t xml:space="preserve"># </w:t>
+      </w:r>
+      <w:r>
+        <w:rPr>
+          <w:rFonts w:hint="eastAsia"/>
+        </w:rPr>
+        <w:t>载入模型</w:t>
+      </w:r>
+    </w:p>
+    <w:p>
+      <w:proofErr w:type="gramStart"/>
+      <w:r>
+        <w:t>model</w:t>
+      </w:r>
+      <w:proofErr w:type="gramEnd"/>
+      <w:r>
+        <w:t xml:space="preserve"> = </w:t>
+      </w:r>
+      <w:proofErr w:type="spellStart"/>
+      <w:r>
+        <w:t>load_model</w:t>
+      </w:r>
+      <w:proofErr w:type="spellEnd"/>
+      <w:r>
+        <w:t>('model.h5')</w:t>
+      </w:r>
+    </w:p>
+    <w:p/>
+    <w:p>
+      <w:r>
+        <w:rPr>
+          <w:rFonts w:hint="eastAsia"/>
+        </w:rPr>
+        <w:t>#</w:t>
+      </w:r>
+      <w:r>
+        <w:rPr>
+          <w:rFonts w:hint="eastAsia"/>
+        </w:rPr>
+        <w:t>评估模型</w:t>
+      </w:r>
+    </w:p>
+    <w:p>
+      <w:proofErr w:type="spellStart"/>
+      <w:proofErr w:type="gramStart"/>
+      <w:r>
+        <w:t>loss,</w:t>
+      </w:r>
+      <w:proofErr w:type="gramEnd"/>
+      <w:r>
+        <w:t>accuracy</w:t>
+      </w:r>
+      <w:proofErr w:type="spellEnd"/>
+      <w:r>
+        <w:t xml:space="preserve"> = </w:t>
+      </w:r>
+      <w:proofErr w:type="spellStart"/>
+      <w:r>
+        <w:t>model.evaluate</w:t>
+      </w:r>
+      <w:proofErr w:type="spellEnd"/>
+      <w:r>
+        <w:t>(</w:t>
+      </w:r>
+      <w:proofErr w:type="spellStart"/>
+      <w:r>
+        <w:t>x_test</w:t>
+      </w:r>
+      <w:proofErr w:type="spellEnd"/>
+      <w:r>
+        <w:t xml:space="preserve">, </w:t>
+      </w:r>
+      <w:proofErr w:type="spellStart"/>
+      <w:r>
+        <w:t>y_test</w:t>
+      </w:r>
+      <w:proofErr w:type="spellEnd"/>
+      <w:r>
+        <w:t>)</w:t>
+      </w:r>
+    </w:p>
+    <w:p>
+      <w:proofErr w:type="gramStart"/>
+      <w:r>
+        <w:t>print(</w:t>
+      </w:r>
+      <w:proofErr w:type="gramEnd"/>
+      <w:r>
+        <w:t>"\</w:t>
+      </w:r>
+      <w:proofErr w:type="spellStart"/>
+      <w:r>
+        <w:t>ntest</w:t>
+      </w:r>
+      <w:proofErr w:type="spellEnd"/>
+      <w:r>
+        <w:t xml:space="preserve"> </w:t>
+      </w:r>
+      <w:proofErr w:type="spellStart"/>
+      <w:r>
+        <w:t>loss",loss</w:t>
+      </w:r>
+      <w:proofErr w:type="spellEnd"/>
+      <w:r>
+        <w:t>)</w:t>
+      </w:r>
+    </w:p>
+    <w:p>
+      <w:proofErr w:type="gramStart"/>
+      <w:r>
+        <w:t>print(</w:t>
+      </w:r>
+      <w:proofErr w:type="gramEnd"/>
+      <w:r>
+        <w:t>'</w:t>
+      </w:r>
+      <w:proofErr w:type="spellStart"/>
+      <w:r>
+        <w:t>accuracy',accuracy</w:t>
+      </w:r>
+      <w:proofErr w:type="spellEnd"/>
+      <w:r>
+        <w:t>)</w:t>
+      </w:r>
+    </w:p>
+    <w:p/>
+    <w:p>
+      <w:r>
+        <w:rPr>
+          <w:rFonts w:hint="eastAsia"/>
+        </w:rPr>
+        <w:t>#</w:t>
+      </w:r>
+      <w:r>
+        <w:rPr>
+          <w:rFonts w:hint="eastAsia"/>
+        </w:rPr>
+        <w:t>训练模型</w:t>
+      </w:r>
+    </w:p>
+    <w:p>
+      <w:proofErr w:type="spellStart"/>
+      <w:proofErr w:type="gramStart"/>
+      <w:r>
+        <w:t>model.fit</w:t>
+      </w:r>
+      <w:proofErr w:type="spellEnd"/>
+      <w:r>
+        <w:t>(</w:t>
+      </w:r>
+      <w:proofErr w:type="spellStart"/>
+      <w:proofErr w:type="gramEnd"/>
+      <w:r>
+        <w:t>x_train</w:t>
+      </w:r>
+      <w:proofErr w:type="spellEnd"/>
+      <w:r>
+        <w:t xml:space="preserve">, </w:t>
+      </w:r>
+      <w:proofErr w:type="spellStart"/>
+      <w:r>
+        <w:t>y_train</w:t>
+      </w:r>
+      <w:proofErr w:type="spellEnd"/>
+      <w:r>
+        <w:t xml:space="preserve">, </w:t>
+      </w:r>
+      <w:proofErr w:type="spellStart"/>
+      <w:r>
+        <w:t>batch_size</w:t>
+      </w:r>
+      <w:proofErr w:type="spellEnd"/>
+      <w:r>
+        <w:t xml:space="preserve"> = 64, epoch = 2 )</w:t>
+      </w:r>
+    </w:p>
+    <w:p/>
+    <w:p>
+      <w:r>
+        <w:rPr>
+          <w:rFonts w:hint="eastAsia"/>
+        </w:rPr>
+        <w:t>#</w:t>
+      </w:r>
+      <w:r>
+        <w:rPr>
+          <w:rFonts w:hint="eastAsia"/>
+        </w:rPr>
+        <w:t>评估模型</w:t>
+      </w:r>
+    </w:p>
+    <w:p>
+      <w:proofErr w:type="spellStart"/>
+      <w:proofErr w:type="gramStart"/>
+      <w:r>
+        <w:t>loss,</w:t>
+      </w:r>
+      <w:proofErr w:type="gramEnd"/>
+      <w:r>
+        <w:t>accuracy</w:t>
+      </w:r>
+      <w:proofErr w:type="spellEnd"/>
+      <w:r>
+        <w:t xml:space="preserve"> = </w:t>
+      </w:r>
+      <w:proofErr w:type="spellStart"/>
+      <w:r>
+        <w:t>model.evaluate</w:t>
+      </w:r>
+      <w:proofErr w:type="spellEnd"/>
+      <w:r>
+        <w:t xml:space="preserve">( </w:t>
+      </w:r>
+      <w:proofErr w:type="spellStart"/>
+      <w:r>
+        <w:t>x_test</w:t>
+      </w:r>
+      <w:proofErr w:type="spellEnd"/>
+      <w:r>
+        <w:t xml:space="preserve">, </w:t>
+      </w:r>
+      <w:proofErr w:type="spellStart"/>
+      <w:r>
+        <w:t>y_test</w:t>
+      </w:r>
+      <w:proofErr w:type="spellEnd"/>
+      <w:r>
+        <w:t xml:space="preserve"> )</w:t>
+      </w:r>
+    </w:p>
+    <w:p/>
+    <w:p>
+      <w:proofErr w:type="gramStart"/>
+      <w:r>
+        <w:t>print(</w:t>
+      </w:r>
+      <w:proofErr w:type="gramEnd"/>
+      <w:r>
+        <w:t>"\</w:t>
+      </w:r>
+      <w:proofErr w:type="spellStart"/>
+      <w:r>
+        <w:t>ntest</w:t>
+      </w:r>
+      <w:proofErr w:type="spellEnd"/>
+      <w:r>
+        <w:t xml:space="preserve"> loss", loss)</w:t>
+      </w:r>
+    </w:p>
+    <w:p>
+      <w:proofErr w:type="gramStart"/>
+      <w:r>
+        <w:t>print(</w:t>
+      </w:r>
+      <w:proofErr w:type="gramEnd"/>
+      <w:r>
+        <w:t>"accuracy", accuracy)</w:t>
+      </w:r>
+    </w:p>
+    <w:p/>
+    <w:p>
+      <w:r>
+        <w:rPr>
+          <w:rFonts w:hint="eastAsia"/>
+        </w:rPr>
+        <w:t>#</w:t>
+      </w:r>
+      <w:r>
+        <w:rPr>
+          <w:rFonts w:hint="eastAsia"/>
+        </w:rPr>
+        <w:t>保存参数</w:t>
+      </w:r>
+      <w:r>
+        <w:rPr>
+          <w:rFonts w:hint="eastAsia"/>
+        </w:rPr>
+        <w:t>,</w:t>
+      </w:r>
+      <w:r>
+        <w:rPr>
+          <w:rFonts w:hint="eastAsia"/>
+        </w:rPr>
+        <w:t>载入参数</w:t>
+      </w:r>
+    </w:p>
+    <w:p>
+      <w:proofErr w:type="spellStart"/>
+      <w:r>
+        <w:t>model.save_</w:t>
+      </w:r>
+      <w:proofErr w:type="gramStart"/>
+      <w:r>
+        <w:t>weight</w:t>
+      </w:r>
+      <w:proofErr w:type="spellEnd"/>
+      <w:r>
+        <w:t>(</w:t>
+      </w:r>
+      <w:proofErr w:type="gramEnd"/>
+      <w:r>
+        <w:t>'my_model_weight.h5')</w:t>
+      </w:r>
+    </w:p>
+    <w:p>
+      <w:proofErr w:type="spellStart"/>
+      <w:r>
+        <w:t>model.load_</w:t>
+      </w:r>
+      <w:proofErr w:type="gramStart"/>
+      <w:r>
+        <w:t>weight</w:t>
+      </w:r>
+      <w:proofErr w:type="spellEnd"/>
+      <w:r>
+        <w:t>(</w:t>
+      </w:r>
+      <w:proofErr w:type="gramEnd"/>
+      <w:r>
+        <w:t>'my_model_weight.h5')</w:t>
+      </w:r>
+    </w:p>
+    <w:p/>
+    <w:p>
+      <w:r>
+        <w:rPr>
+          <w:rFonts w:hint="eastAsia"/>
+        </w:rPr>
+        <w:t>#</w:t>
+      </w:r>
+      <w:r>
+        <w:rPr>
+          <w:rFonts w:hint="eastAsia"/>
+        </w:rPr>
+        <w:t>保存网络结构，载入网络结构</w:t>
+      </w:r>
+    </w:p>
+    <w:p>
+      <w:proofErr w:type="gramStart"/>
+      <w:r>
+        <w:t>from</w:t>
+      </w:r>
+      <w:proofErr w:type="gramEnd"/>
+      <w:r>
+        <w:t xml:space="preserve"> </w:t>
+      </w:r>
+      <w:proofErr w:type="spellStart"/>
+      <w:r>
+        <w:t>keras.models</w:t>
+      </w:r>
+      <w:proofErr w:type="spellEnd"/>
+      <w:r>
+        <w:t xml:space="preserve"> import </w:t>
+      </w:r>
+      <w:proofErr w:type="spellStart"/>
+      <w:r>
+        <w:t>model_from_json</w:t>
+      </w:r>
+      <w:proofErr w:type="spellEnd"/>
+    </w:p>
+    <w:p>
+      <w:proofErr w:type="spellStart"/>
+      <w:r>
+        <w:t>json_string</w:t>
+      </w:r>
+      <w:proofErr w:type="spellEnd"/>
+      <w:r>
+        <w:t xml:space="preserve"> = </w:t>
+      </w:r>
+      <w:proofErr w:type="spellStart"/>
+      <w:r>
+        <w:t>model.to_</w:t>
+      </w:r>
+      <w:proofErr w:type="gramStart"/>
+      <w:r>
+        <w:t>json</w:t>
+      </w:r>
+      <w:proofErr w:type="spellEnd"/>
+      <w:r>
+        <w:t>()</w:t>
+      </w:r>
+      <w:proofErr w:type="gramEnd"/>
+    </w:p>
+    <w:p>
+      <w:proofErr w:type="gramStart"/>
+      <w:r>
+        <w:t>model</w:t>
+      </w:r>
+      <w:proofErr w:type="gramEnd"/>
+      <w:r>
+        <w:t xml:space="preserve"> = </w:t>
+      </w:r>
+      <w:proofErr w:type="spellStart"/>
+      <w:r>
+        <w:t>model_from_json</w:t>
+      </w:r>
+      <w:proofErr w:type="spellEnd"/>
+      <w:r>
+        <w:t xml:space="preserve">( </w:t>
+      </w:r>
+      <w:proofErr w:type="spellStart"/>
+      <w:r>
+        <w:t>json_string</w:t>
+      </w:r>
+      <w:proofErr w:type="spellEnd"/>
+      <w:r>
+        <w:t xml:space="preserve"> )</w:t>
+      </w:r>
+    </w:p>
+    <w:p/>
+    <w:p>
+      <w:pPr>
+        <w:rPr>
+          <w:rFonts w:hint="eastAsia"/>
+        </w:rPr>
+      </w:pPr>
+      <w:proofErr w:type="gramStart"/>
+      <w:r>
+        <w:t>print(</w:t>
+      </w:r>
+      <w:proofErr w:type="gramEnd"/>
+      <w:r>
+        <w:t xml:space="preserve"> </w:t>
+      </w:r>
+      <w:proofErr w:type="spellStart"/>
+      <w:r>
+        <w:t>json_string</w:t>
+      </w:r>
+      <w:proofErr w:type="spellEnd"/>
+      <w:r>
+        <w:t xml:space="preserve"> )</w:t>
+      </w:r>
+    </w:p>
+    <w:p>
+      <w:pPr>
+        <w:rPr>
+          <w:rFonts w:hint="eastAsia"/>
+        </w:rPr>
+      </w:pPr>
+    </w:p>
+    <w:p>
+      <w:pPr>
+        <w:rPr>
+          <w:rFonts w:hint="eastAsia"/>
+        </w:rPr>
+      </w:pPr>
+    </w:p>
+    <w:p>
+      <w:pPr>
+        <w:rPr>
+          <w:rFonts w:hint="eastAsia"/>
+        </w:rPr>
+      </w:pPr>
+    </w:p>
+    <w:p>
+      <w:pPr>
+        <w:rPr>
+          <w:rFonts w:hint="eastAsia"/>
+        </w:rPr>
+      </w:pPr>
+    </w:p>
+    <w:p>
+      <w:pPr>
+        <w:rPr>
+          <w:rFonts w:hint="eastAsia"/>
+        </w:rPr>
+      </w:pPr>
+    </w:p>
+    <w:p>
+      <w:pPr>
+        <w:rPr>
+          <w:rFonts w:hint="eastAsia"/>
+        </w:rPr>
+      </w:pPr>
+    </w:p>
+    <w:p>
+      <w:pPr>
+        <w:rPr>
+          <w:rFonts w:hint="eastAsia"/>
+        </w:rPr>
+      </w:pPr>
+    </w:p>
+    <w:p>
+      <w:pPr>
+        <w:rPr>
+          <w:rFonts w:hint="eastAsia"/>
+        </w:rPr>
+      </w:pPr>
       <w:bookmarkStart w:id="0" w:name="_GoBack"/>
       <w:bookmarkEnd w:id="0"/>
+    </w:p>
+    <w:p>
+      <w:pPr>
+        <w:rPr>
+          <w:rFonts w:hint="eastAsia"/>
+          <w:b/>
+          <w:color w:val="FF0000"/>
+          <w:sz w:val="36"/>
+        </w:rPr>
+      </w:pPr>
+      <w:r>
+        <w:rPr>
+          <w:rFonts w:hint="eastAsia"/>
+          <w:b/>
+          <w:color w:val="FF0000"/>
+          <w:sz w:val="36"/>
+        </w:rPr>
+        <w:lastRenderedPageBreak/>
+        <w:t>POD</w:t>
+      </w:r>
+      <w:r>
+        <w:rPr>
+          <w:rFonts w:hint="eastAsia"/>
+          <w:b/>
+          <w:color w:val="FF0000"/>
+          <w:sz w:val="36"/>
+        </w:rPr>
+        <w:t>使用已经训练好的模型进行识别</w:t>
+      </w:r>
+    </w:p>
+    <w:p>
+      <w:pPr>
+        <w:rPr>
+          <w:rFonts w:hint="eastAsia"/>
+        </w:rPr>
+      </w:pPr>
+      <w:r>
+        <w:rPr>
+          <w:rFonts w:hint="eastAsia"/>
+        </w:rPr>
+        <w:t xml:space="preserve">#*********************  </w:t>
+      </w:r>
+      <w:r>
+        <w:rPr>
+          <w:rFonts w:hint="eastAsia"/>
+        </w:rPr>
+        <w:t>载入模型，使用模型</w:t>
+      </w:r>
+      <w:r>
+        <w:rPr>
+          <w:rFonts w:hint="eastAsia"/>
+        </w:rPr>
+        <w:t xml:space="preserve">    ***********************#</w:t>
+      </w:r>
+    </w:p>
+    <w:p>
+      <w:proofErr w:type="spellStart"/>
+      <w:proofErr w:type="gramStart"/>
+      <w:r>
+        <w:t>xTest</w:t>
+      </w:r>
+      <w:proofErr w:type="spellEnd"/>
+      <w:proofErr w:type="gramEnd"/>
+      <w:r>
+        <w:t xml:space="preserve"> = </w:t>
+      </w:r>
+      <w:proofErr w:type="spellStart"/>
+      <w:r>
+        <w:t>X_data</w:t>
+      </w:r>
+      <w:proofErr w:type="spellEnd"/>
+    </w:p>
+    <w:p>
+      <w:proofErr w:type="spellStart"/>
+      <w:proofErr w:type="gramStart"/>
+      <w:r>
+        <w:t>yTest</w:t>
+      </w:r>
+      <w:proofErr w:type="spellEnd"/>
+      <w:proofErr w:type="gramEnd"/>
+      <w:r>
+        <w:t xml:space="preserve"> = </w:t>
+      </w:r>
+      <w:proofErr w:type="spellStart"/>
+      <w:r>
+        <w:t>Y_data</w:t>
+      </w:r>
+      <w:proofErr w:type="spellEnd"/>
+    </w:p>
+    <w:p>
+      <w:proofErr w:type="spellStart"/>
+      <w:proofErr w:type="gramStart"/>
+      <w:r>
+        <w:t>modelName</w:t>
+      </w:r>
+      <w:proofErr w:type="spellEnd"/>
+      <w:proofErr w:type="gramEnd"/>
+      <w:r>
+        <w:t xml:space="preserve"> = 'model_epoch_7.h5'</w:t>
+      </w:r>
+    </w:p>
+    <w:p/>
+    <w:p>
+      <w:proofErr w:type="spellStart"/>
+      <w:proofErr w:type="gramStart"/>
+      <w:r>
+        <w:t>trainedModel</w:t>
+      </w:r>
+      <w:proofErr w:type="spellEnd"/>
+      <w:proofErr w:type="gramEnd"/>
+      <w:r>
+        <w:t xml:space="preserve"> = </w:t>
+      </w:r>
+      <w:proofErr w:type="spellStart"/>
+      <w:r>
+        <w:t>load_model</w:t>
+      </w:r>
+      <w:proofErr w:type="spellEnd"/>
+      <w:r>
+        <w:t xml:space="preserve">( </w:t>
+      </w:r>
+      <w:proofErr w:type="spellStart"/>
+      <w:r>
+        <w:t>osj</w:t>
+      </w:r>
+      <w:proofErr w:type="spellEnd"/>
+      <w:r>
+        <w:t>(</w:t>
+      </w:r>
+      <w:proofErr w:type="spellStart"/>
+      <w:r>
+        <w:t>model_path,modelName</w:t>
+      </w:r>
+      <w:proofErr w:type="spellEnd"/>
+      <w:r>
+        <w:t>) )</w:t>
+      </w:r>
+    </w:p>
+    <w:p/>
+    <w:p/>
+    <w:p>
+      <w:r>
+        <w:t xml:space="preserve">    </w:t>
+      </w:r>
+    </w:p>
+    <w:p>
+      <w:proofErr w:type="gramStart"/>
+      <w:r>
+        <w:t>for</w:t>
+      </w:r>
+      <w:proofErr w:type="gramEnd"/>
+      <w:r>
+        <w:t xml:space="preserve"> i in range(</w:t>
+      </w:r>
+      <w:proofErr w:type="spellStart"/>
+      <w:r>
+        <w:t>len</w:t>
+      </w:r>
+      <w:proofErr w:type="spellEnd"/>
+      <w:r>
+        <w:t>(</w:t>
+      </w:r>
+      <w:proofErr w:type="spellStart"/>
+      <w:r>
+        <w:t>xTest</w:t>
+      </w:r>
+      <w:proofErr w:type="spellEnd"/>
+      <w:r>
+        <w:t>)):</w:t>
+      </w:r>
+    </w:p>
+    <w:p>
+      <w:r>
+        <w:t xml:space="preserve">    </w:t>
+      </w:r>
+      <w:proofErr w:type="spellStart"/>
+      <w:proofErr w:type="gramStart"/>
+      <w:r>
+        <w:t>img</w:t>
+      </w:r>
+      <w:proofErr w:type="spellEnd"/>
+      <w:proofErr w:type="gramEnd"/>
+      <w:r>
+        <w:t xml:space="preserve"> = </w:t>
+      </w:r>
+      <w:proofErr w:type="spellStart"/>
+      <w:r>
+        <w:t>xTest</w:t>
+      </w:r>
+      <w:proofErr w:type="spellEnd"/>
+      <w:r>
+        <w:t>[23]</w:t>
+      </w:r>
+    </w:p>
+    <w:p>
+      <w:r>
+        <w:t xml:space="preserve">    </w:t>
+      </w:r>
+      <w:proofErr w:type="spellStart"/>
+      <w:r>
+        <w:t>img_new</w:t>
+      </w:r>
+      <w:proofErr w:type="spellEnd"/>
+      <w:r>
+        <w:t xml:space="preserve"> = </w:t>
+      </w:r>
+      <w:proofErr w:type="gramStart"/>
+      <w:r>
+        <w:t>cv2.resize(</w:t>
+      </w:r>
+      <w:proofErr w:type="spellStart"/>
+      <w:proofErr w:type="gramEnd"/>
+      <w:r>
+        <w:t>img</w:t>
+      </w:r>
+      <w:proofErr w:type="spellEnd"/>
+      <w:r>
+        <w:t>, (224, 224) )</w:t>
+      </w:r>
+    </w:p>
+    <w:p>
+      <w:r>
+        <w:t xml:space="preserve">    x = </w:t>
+      </w:r>
+      <w:proofErr w:type="spellStart"/>
+      <w:r>
+        <w:t>np.expand_</w:t>
+      </w:r>
+      <w:proofErr w:type="gramStart"/>
+      <w:r>
+        <w:t>dims</w:t>
+      </w:r>
+      <w:proofErr w:type="spellEnd"/>
+      <w:r>
+        <w:t>(</w:t>
+      </w:r>
+      <w:proofErr w:type="spellStart"/>
+      <w:proofErr w:type="gramEnd"/>
+      <w:r>
+        <w:t>img_new</w:t>
+      </w:r>
+      <w:proofErr w:type="spellEnd"/>
+      <w:r>
+        <w:t>, axis=0)</w:t>
+      </w:r>
+    </w:p>
+    <w:p>
+      <w:r>
+        <w:t xml:space="preserve">    </w:t>
+      </w:r>
+      <w:proofErr w:type="spellStart"/>
+      <w:r>
+        <w:t>y_pre</w:t>
+      </w:r>
+      <w:proofErr w:type="spellEnd"/>
+      <w:r>
+        <w:t xml:space="preserve"> = </w:t>
+      </w:r>
+      <w:proofErr w:type="spellStart"/>
+      <w:r>
+        <w:t>trainedModel.predict</w:t>
+      </w:r>
+      <w:proofErr w:type="spellEnd"/>
+      <w:proofErr w:type="gramStart"/>
+      <w:r>
+        <w:t>( x</w:t>
+      </w:r>
+      <w:proofErr w:type="gramEnd"/>
+      <w:r>
+        <w:t xml:space="preserve"> )</w:t>
+      </w:r>
+    </w:p>
+    <w:p>
+      <w:r>
+        <w:t xml:space="preserve">    </w:t>
+      </w:r>
+      <w:proofErr w:type="gramStart"/>
+      <w:r>
+        <w:t>print(</w:t>
+      </w:r>
+      <w:proofErr w:type="spellStart"/>
+      <w:proofErr w:type="gramEnd"/>
+      <w:r>
+        <w:t>yTest</w:t>
+      </w:r>
+      <w:proofErr w:type="spellEnd"/>
+      <w:r>
+        <w:t>[i])</w:t>
+      </w:r>
+    </w:p>
+    <w:p>
+      <w:r>
+        <w:t xml:space="preserve">    </w:t>
+      </w:r>
+      <w:proofErr w:type="spellStart"/>
+      <w:r>
+        <w:t>show_</w:t>
+      </w:r>
+      <w:proofErr w:type="gramStart"/>
+      <w:r>
+        <w:t>pic</w:t>
+      </w:r>
+      <w:proofErr w:type="spellEnd"/>
+      <w:r>
+        <w:t>(</w:t>
+      </w:r>
+      <w:proofErr w:type="gramEnd"/>
+      <w:r>
+        <w:t>(</w:t>
+      </w:r>
+      <w:proofErr w:type="spellStart"/>
+      <w:r>
+        <w:t>xTest</w:t>
+      </w:r>
+      <w:proofErr w:type="spellEnd"/>
+      <w:r>
+        <w:t>[i]).</w:t>
+      </w:r>
+      <w:proofErr w:type="spellStart"/>
+      <w:r>
+        <w:t>astype</w:t>
+      </w:r>
+      <w:proofErr w:type="spellEnd"/>
+      <w:r>
+        <w:t>(np.uint8))</w:t>
+      </w:r>
     </w:p>
     <w:sectPr>
       <w:pgSz w:w="11906" w:h="16838"/>
@@ -499,13 +3183,13 @@
 <file path=word/numbering.xml><?xml version="1.0" encoding="utf-8"?>
 <w:numbering xmlns:wpc="http://schemas.microsoft.com/office/word/2010/wordprocessingCanvas" xmlns:mc="http://schemas.openxmlformats.org/markup-compatibility/2006" xmlns:o="urn:schemas-microsoft-com:office:office" xmlns:r="http://schemas.openxmlformats.org/officeDocument/2006/relationships" xmlns:m="http://schemas.openxmlformats.org/officeDocument/2006/math" xmlns:v="urn:schemas-microsoft-com:vml" xmlns:wp14="http://schemas.microsoft.com/office/word/2010/wordprocessingDrawing" xmlns:wp="http://schemas.openxmlformats.org/drawingml/2006/wordprocessingDrawing" xmlns:w10="urn:schemas-microsoft-com:office:word" xmlns:w="http://schemas.openxmlformats.org/wordprocessingml/2006/main" xmlns:w14="http://schemas.microsoft.com/office/word/2010/wordml" xmlns:wpg="http://schemas.microsoft.com/office/word/2010/wordprocessingGroup" xmlns:wpi="http://schemas.microsoft.com/office/word/2010/wordprocessingInk" xmlns:wne="http://schemas.microsoft.com/office/word/2006/wordml" xmlns:wps="http://schemas.microsoft.com/office/word/2010/wordprocessingShape" mc:Ignorable="w14 wp14">
   <w:abstractNum w:abstractNumId="0">
-    <w:nsid w:val="5332620E"/>
+    <w:nsid w:val="482335E1"/>
     <w:multiLevelType w:val="hybridMultilevel"/>
-    <w:tmpl w:val="2CC618D8"/>
-    <w:lvl w:ilvl="0" w:tplc="AAFE73C8">
+    <w:tmpl w:val="15BC3710"/>
+    <w:lvl w:ilvl="0" w:tplc="D092F6F8">
       <w:start w:val="1"/>
       <w:numFmt w:val="decimal"/>
-      <w:lvlText w:val="%1、"/>
+      <w:lvlText w:val="%1."/>
       <w:lvlJc w:val="left"/>
       <w:pPr>
         <w:ind w:left="360" w:hanging="360"/>
@@ -587,7 +3271,99 @@
       </w:pPr>
     </w:lvl>
   </w:abstractNum>
+  <w:abstractNum w:abstractNumId="1">
+    <w:nsid w:val="5332620E"/>
+    <w:multiLevelType w:val="hybridMultilevel"/>
+    <w:tmpl w:val="2CC618D8"/>
+    <w:lvl w:ilvl="0" w:tplc="AAFE73C8">
+      <w:start w:val="1"/>
+      <w:numFmt w:val="decimal"/>
+      <w:lvlText w:val="%1、"/>
+      <w:lvlJc w:val="left"/>
+      <w:pPr>
+        <w:ind w:left="360" w:hanging="360"/>
+      </w:pPr>
+      <w:rPr>
+        <w:rFonts w:hint="default"/>
+      </w:rPr>
+    </w:lvl>
+    <w:lvl w:ilvl="1" w:tplc="04090019" w:tentative="1">
+      <w:start w:val="1"/>
+      <w:numFmt w:val="lowerLetter"/>
+      <w:lvlText w:val="%2)"/>
+      <w:lvlJc w:val="left"/>
+      <w:pPr>
+        <w:ind w:left="840" w:hanging="420"/>
+      </w:pPr>
+    </w:lvl>
+    <w:lvl w:ilvl="2" w:tplc="0409001B" w:tentative="1">
+      <w:start w:val="1"/>
+      <w:numFmt w:val="lowerRoman"/>
+      <w:lvlText w:val="%3."/>
+      <w:lvlJc w:val="right"/>
+      <w:pPr>
+        <w:ind w:left="1260" w:hanging="420"/>
+      </w:pPr>
+    </w:lvl>
+    <w:lvl w:ilvl="3" w:tplc="0409000F" w:tentative="1">
+      <w:start w:val="1"/>
+      <w:numFmt w:val="decimal"/>
+      <w:lvlText w:val="%4."/>
+      <w:lvlJc w:val="left"/>
+      <w:pPr>
+        <w:ind w:left="1680" w:hanging="420"/>
+      </w:pPr>
+    </w:lvl>
+    <w:lvl w:ilvl="4" w:tplc="04090019" w:tentative="1">
+      <w:start w:val="1"/>
+      <w:numFmt w:val="lowerLetter"/>
+      <w:lvlText w:val="%5)"/>
+      <w:lvlJc w:val="left"/>
+      <w:pPr>
+        <w:ind w:left="2100" w:hanging="420"/>
+      </w:pPr>
+    </w:lvl>
+    <w:lvl w:ilvl="5" w:tplc="0409001B" w:tentative="1">
+      <w:start w:val="1"/>
+      <w:numFmt w:val="lowerRoman"/>
+      <w:lvlText w:val="%6."/>
+      <w:lvlJc w:val="right"/>
+      <w:pPr>
+        <w:ind w:left="2520" w:hanging="420"/>
+      </w:pPr>
+    </w:lvl>
+    <w:lvl w:ilvl="6" w:tplc="0409000F" w:tentative="1">
+      <w:start w:val="1"/>
+      <w:numFmt w:val="decimal"/>
+      <w:lvlText w:val="%7."/>
+      <w:lvlJc w:val="left"/>
+      <w:pPr>
+        <w:ind w:left="2940" w:hanging="420"/>
+      </w:pPr>
+    </w:lvl>
+    <w:lvl w:ilvl="7" w:tplc="04090019" w:tentative="1">
+      <w:start w:val="1"/>
+      <w:numFmt w:val="lowerLetter"/>
+      <w:lvlText w:val="%8)"/>
+      <w:lvlJc w:val="left"/>
+      <w:pPr>
+        <w:ind w:left="3360" w:hanging="420"/>
+      </w:pPr>
+    </w:lvl>
+    <w:lvl w:ilvl="8" w:tplc="0409001B" w:tentative="1">
+      <w:start w:val="1"/>
+      <w:numFmt w:val="lowerRoman"/>
+      <w:lvlText w:val="%9."/>
+      <w:lvlJc w:val="right"/>
+      <w:pPr>
+        <w:ind w:left="3780" w:hanging="420"/>
+      </w:pPr>
+    </w:lvl>
+  </w:abstractNum>
   <w:num w:numId="1">
+    <w:abstractNumId w:val="1"/>
+  </w:num>
+  <w:num w:numId="2">
     <w:abstractNumId w:val="0"/>
   </w:num>
 </w:numbering>
